--- a/FinalProjectP1Report.docx
+++ b/FinalProjectP1Report.docx
@@ -12,19 +12,33 @@
         <w:rPr>
           <w:rFonts w:ascii="Times" w:eastAsia="Times New Roman" w:hAnsi="Times" w:cs="Arial"/>
         </w:rPr>
-        <w:t>William Zhang, Jacob Blindenbach, James Houghton, Guy “Jack” Verrier</w:t>
-      </w:r>
-    </w:p>
-    <w:p>
-      <w:pPr>
-        <w:rPr>
-          <w:rFonts w:ascii="Times" w:eastAsia="Times New Roman" w:hAnsi="Times" w:cs="Times New Roman"/>
-        </w:rPr>
-      </w:pPr>
+        <w:t xml:space="preserve">William Zhang, Jacob </w:t>
+      </w:r>
+      <w:proofErr w:type="spellStart"/>
       <w:r>
         <w:rPr>
           <w:rFonts w:ascii="Times" w:eastAsia="Times New Roman" w:hAnsi="Times" w:cs="Arial"/>
         </w:rPr>
+        <w:t>Blindenbach</w:t>
+      </w:r>
+      <w:proofErr w:type="spellEnd"/>
+      <w:r>
+        <w:rPr>
+          <w:rFonts w:ascii="Times" w:eastAsia="Times New Roman" w:hAnsi="Times" w:cs="Arial"/>
+        </w:rPr>
+        <w:t>, James Houghton, Guy “Jack” Verrier</w:t>
+      </w:r>
+    </w:p>
+    <w:p>
+      <w:pPr>
+        <w:rPr>
+          <w:rFonts w:ascii="Times" w:eastAsia="Times New Roman" w:hAnsi="Times" w:cs="Times New Roman"/>
+        </w:rPr>
+      </w:pPr>
+      <w:r>
+        <w:rPr>
+          <w:rFonts w:ascii="Times" w:eastAsia="Times New Roman" w:hAnsi="Times" w:cs="Arial"/>
+        </w:rPr>
         <w:t>wyz3sp</w:t>
       </w:r>
       <w:r>
@@ -99,71 +113,514 @@
       <w:pPr>
         <w:rPr>
           <w:rFonts w:ascii="Times" w:eastAsia="Times New Roman" w:hAnsi="Times" w:cs="Times New Roman"/>
-        </w:rPr>
-      </w:pPr>
-    </w:p>
-    <w:p>
-      <w:pPr>
-        <w:rPr>
-          <w:rFonts w:ascii="Times" w:eastAsia="Times New Roman" w:hAnsi="Times" w:cs="Times New Roman"/>
-        </w:rPr>
-      </w:pPr>
-    </w:p>
-    <w:p>
-      <w:pPr>
-        <w:rPr>
-          <w:rFonts w:ascii="Times" w:eastAsia="Times New Roman" w:hAnsi="Times" w:cs="Times New Roman"/>
-        </w:rPr>
-      </w:pPr>
-    </w:p>
-    <w:p>
-      <w:pPr>
-        <w:rPr>
-          <w:rFonts w:ascii="Times" w:eastAsia="Times New Roman" w:hAnsi="Times" w:cs="Times New Roman"/>
           <w:b/>
         </w:rPr>
       </w:pPr>
-      <w:r>
+    </w:p>
+    <w:p>
+      <w:pPr>
         <w:rPr>
           <w:rFonts w:ascii="Times" w:eastAsia="Times New Roman" w:hAnsi="Times" w:cs="Times New Roman"/>
           <w:b/>
         </w:rPr>
+      </w:pPr>
+      <w:r>
+        <w:rPr>
+          <w:rFonts w:ascii="Times" w:eastAsia="Times New Roman" w:hAnsi="Times" w:cs="Times New Roman"/>
+          <w:b/>
+        </w:rPr>
+        <w:t>Overview:</w:t>
+      </w:r>
+    </w:p>
+    <w:p>
+      <w:pPr>
+        <w:rPr>
+          <w:rFonts w:ascii="Times" w:eastAsia="Times New Roman" w:hAnsi="Times" w:cs="Times New Roman"/>
+          <w:b/>
+        </w:rPr>
+      </w:pPr>
+    </w:p>
+    <w:p>
+      <w:pPr>
+        <w:rPr>
+          <w:rFonts w:ascii="Times" w:eastAsia="Times New Roman" w:hAnsi="Times" w:cs="Times New Roman"/>
+        </w:rPr>
+      </w:pPr>
+      <w:r>
+        <w:rPr>
+          <w:rFonts w:ascii="Times" w:eastAsia="Times New Roman" w:hAnsi="Times" w:cs="Times New Roman"/>
+        </w:rPr>
+        <w:t>Threads:</w:t>
+      </w:r>
+    </w:p>
+    <w:p>
+      <w:pPr>
+        <w:rPr>
+          <w:rFonts w:ascii="Times" w:eastAsia="Times New Roman" w:hAnsi="Times" w:cs="Times New Roman"/>
+        </w:rPr>
+      </w:pPr>
+      <w:r>
+        <w:rPr>
+          <w:rFonts w:ascii="Times" w:eastAsia="Times New Roman" w:hAnsi="Times" w:cs="Times New Roman"/>
+        </w:rPr>
+        <w:tab/>
+        <w:t>Consumer:</w:t>
+      </w:r>
+    </w:p>
+    <w:p>
+      <w:pPr>
+        <w:rPr>
+          <w:rFonts w:ascii="Times" w:eastAsia="Times New Roman" w:hAnsi="Times" w:cs="Times New Roman"/>
+        </w:rPr>
+      </w:pPr>
+      <w:r>
+        <w:rPr>
+          <w:rFonts w:ascii="Times" w:eastAsia="Times New Roman" w:hAnsi="Times" w:cs="Times New Roman"/>
+        </w:rPr>
+        <w:tab/>
+      </w:r>
+      <w:r>
+        <w:rPr>
+          <w:rFonts w:ascii="Times" w:eastAsia="Times New Roman" w:hAnsi="Times" w:cs="Times New Roman"/>
+        </w:rPr>
+        <w:tab/>
+        <w:t>Draws cursor and display life / score</w:t>
+      </w:r>
+    </w:p>
+    <w:p>
+      <w:pPr>
+        <w:rPr>
+          <w:rFonts w:ascii="Times" w:eastAsia="Times New Roman" w:hAnsi="Times" w:cs="Times New Roman"/>
+        </w:rPr>
+      </w:pPr>
+      <w:r>
+        <w:rPr>
+          <w:rFonts w:ascii="Times" w:eastAsia="Times New Roman" w:hAnsi="Times" w:cs="Times New Roman"/>
+        </w:rPr>
+        <w:tab/>
+      </w:r>
+      <w:proofErr w:type="spellStart"/>
+      <w:r>
+        <w:rPr>
+          <w:rFonts w:ascii="Times" w:eastAsia="Times New Roman" w:hAnsi="Times" w:cs="Times New Roman"/>
+        </w:rPr>
+        <w:t>MoveCube</w:t>
+      </w:r>
+      <w:proofErr w:type="spellEnd"/>
+      <w:r>
+        <w:rPr>
+          <w:rFonts w:ascii="Times" w:eastAsia="Times New Roman" w:hAnsi="Times" w:cs="Times New Roman"/>
+        </w:rPr>
+        <w:t xml:space="preserve"> (Threads 0 – 4):</w:t>
+      </w:r>
+    </w:p>
+    <w:p>
+      <w:pPr>
+        <w:rPr>
+          <w:rFonts w:ascii="Times" w:eastAsia="Times New Roman" w:hAnsi="Times" w:cs="Times New Roman"/>
+        </w:rPr>
+      </w:pPr>
+      <w:r>
+        <w:rPr>
+          <w:rFonts w:ascii="Times" w:eastAsia="Times New Roman" w:hAnsi="Times" w:cs="Times New Roman"/>
+        </w:rPr>
+        <w:tab/>
+      </w:r>
+      <w:r>
+        <w:rPr>
+          <w:rFonts w:ascii="Times" w:eastAsia="Times New Roman" w:hAnsi="Times" w:cs="Times New Roman"/>
+        </w:rPr>
+        <w:tab/>
+        <w:t>Moves a cube a random direction that is not blocked</w:t>
+      </w:r>
+    </w:p>
+    <w:p>
+      <w:pPr>
+        <w:rPr>
+          <w:rFonts w:ascii="Times" w:eastAsia="Times New Roman" w:hAnsi="Times" w:cs="Times New Roman"/>
+        </w:rPr>
+      </w:pPr>
+      <w:r>
+        <w:rPr>
+          <w:rFonts w:ascii="Times" w:eastAsia="Times New Roman" w:hAnsi="Times" w:cs="Times New Roman"/>
+        </w:rPr>
+        <w:tab/>
+        <w:t>Draw Blocks:</w:t>
+      </w:r>
+    </w:p>
+    <w:p>
+      <w:pPr>
+        <w:rPr>
+          <w:rFonts w:ascii="Times" w:eastAsia="Times New Roman" w:hAnsi="Times" w:cs="Times New Roman"/>
+        </w:rPr>
+      </w:pPr>
+      <w:r>
+        <w:rPr>
+          <w:rFonts w:ascii="Times" w:eastAsia="Times New Roman" w:hAnsi="Times" w:cs="Times New Roman"/>
+        </w:rPr>
+        <w:tab/>
+      </w:r>
+      <w:r>
+        <w:rPr>
+          <w:rFonts w:ascii="Times" w:eastAsia="Times New Roman" w:hAnsi="Times" w:cs="Times New Roman"/>
+        </w:rPr>
+        <w:tab/>
+        <w:t xml:space="preserve">Draws the </w:t>
+      </w:r>
+      <w:r>
+        <w:rPr>
+          <w:rFonts w:ascii="Times" w:eastAsia="Times New Roman" w:hAnsi="Times" w:cs="Times New Roman"/>
+        </w:rPr>
+        <w:t>cubes</w:t>
+      </w:r>
+      <w:r>
+        <w:rPr>
+          <w:rFonts w:ascii="Times" w:eastAsia="Times New Roman" w:hAnsi="Times" w:cs="Times New Roman"/>
+        </w:rPr>
+        <w:t xml:space="preserve"> on the screen</w:t>
+      </w:r>
+    </w:p>
+    <w:p>
+      <w:pPr>
+        <w:rPr>
+          <w:rFonts w:ascii="Times" w:eastAsia="Times New Roman" w:hAnsi="Times" w:cs="Times New Roman"/>
+        </w:rPr>
+      </w:pPr>
+      <w:r>
+        <w:rPr>
+          <w:rFonts w:ascii="Times" w:eastAsia="Times New Roman" w:hAnsi="Times" w:cs="Times New Roman"/>
+        </w:rPr>
+        <w:tab/>
+        <w:t>Producer:</w:t>
+      </w:r>
+    </w:p>
+    <w:p>
+      <w:pPr>
+        <w:rPr>
+          <w:rFonts w:ascii="Times" w:eastAsia="Times New Roman" w:hAnsi="Times" w:cs="Times New Roman"/>
+        </w:rPr>
+      </w:pPr>
+      <w:r>
+        <w:rPr>
+          <w:rFonts w:ascii="Times" w:eastAsia="Times New Roman" w:hAnsi="Times" w:cs="Times New Roman"/>
+        </w:rPr>
+        <w:tab/>
+      </w:r>
+      <w:r>
+        <w:rPr>
+          <w:rFonts w:ascii="Times" w:eastAsia="Times New Roman" w:hAnsi="Times" w:cs="Times New Roman"/>
+        </w:rPr>
+        <w:tab/>
+        <w:t>Updates the location of the crosshair based on the joystick input</w:t>
+      </w:r>
+    </w:p>
+    <w:p>
+      <w:pPr>
+        <w:rPr>
+          <w:rFonts w:ascii="Times" w:eastAsia="Times New Roman" w:hAnsi="Times" w:cs="Times New Roman"/>
+        </w:rPr>
+      </w:pPr>
+      <w:r>
+        <w:rPr>
+          <w:rFonts w:ascii="Times" w:eastAsia="Times New Roman" w:hAnsi="Times" w:cs="Times New Roman"/>
+        </w:rPr>
+        <w:tab/>
+      </w:r>
+      <w:r>
+        <w:rPr>
+          <w:rFonts w:ascii="Times" w:eastAsia="Times New Roman" w:hAnsi="Times" w:cs="Times New Roman"/>
+        </w:rPr>
+        <w:t>SW1 Task:</w:t>
+      </w:r>
+    </w:p>
+    <w:p>
+      <w:pPr>
+        <w:rPr>
+          <w:rFonts w:ascii="Times" w:eastAsia="Times New Roman" w:hAnsi="Times" w:cs="Times New Roman"/>
+        </w:rPr>
+      </w:pPr>
+      <w:r>
+        <w:rPr>
+          <w:rFonts w:ascii="Times" w:eastAsia="Times New Roman" w:hAnsi="Times" w:cs="Times New Roman"/>
+        </w:rPr>
+        <w:tab/>
+      </w:r>
+      <w:r>
+        <w:rPr>
+          <w:rFonts w:ascii="Times" w:eastAsia="Times New Roman" w:hAnsi="Times" w:cs="Times New Roman"/>
+        </w:rPr>
+        <w:tab/>
+        <w:t>Displays the life time, horizontal and vertical area, and elapsed times</w:t>
+      </w:r>
+    </w:p>
+    <w:p>
+      <w:pPr>
+        <w:rPr>
+          <w:rFonts w:ascii="Times" w:eastAsia="Times New Roman" w:hAnsi="Times" w:cs="Times New Roman"/>
+        </w:rPr>
+      </w:pPr>
+      <w:r>
+        <w:rPr>
+          <w:rFonts w:ascii="Times" w:eastAsia="Times New Roman" w:hAnsi="Times" w:cs="Times New Roman"/>
+        </w:rPr>
+        <w:tab/>
+        <w:t>SW2 Task:</w:t>
+      </w:r>
+    </w:p>
+    <w:p>
+      <w:pPr>
+        <w:rPr>
+          <w:rFonts w:ascii="Times" w:eastAsia="Times New Roman" w:hAnsi="Times" w:cs="Times New Roman"/>
+        </w:rPr>
+      </w:pPr>
+      <w:r>
+        <w:rPr>
+          <w:rFonts w:ascii="Times" w:eastAsia="Times New Roman" w:hAnsi="Times" w:cs="Times New Roman"/>
+        </w:rPr>
+        <w:tab/>
+      </w:r>
+      <w:r>
+        <w:rPr>
+          <w:rFonts w:ascii="Times" w:eastAsia="Times New Roman" w:hAnsi="Times" w:cs="Times New Roman"/>
+        </w:rPr>
+        <w:tab/>
+        <w:t>Resets game by resetting semaphores and restarting threads</w:t>
+      </w:r>
+    </w:p>
+    <w:p>
+      <w:pPr>
+        <w:rPr>
+          <w:rFonts w:ascii="Times" w:eastAsia="Times New Roman" w:hAnsi="Times" w:cs="Times New Roman"/>
+        </w:rPr>
+      </w:pPr>
+      <w:r>
+        <w:rPr>
+          <w:rFonts w:ascii="Times" w:eastAsia="Times New Roman" w:hAnsi="Times" w:cs="Times New Roman"/>
+        </w:rPr>
+        <w:tab/>
+      </w:r>
+    </w:p>
+    <w:p>
+      <w:pPr>
+        <w:jc w:val="center"/>
+        <w:rPr>
+          <w:rFonts w:ascii="Times" w:eastAsia="Times New Roman" w:hAnsi="Times" w:cs="Times New Roman"/>
+        </w:rPr>
+      </w:pPr>
+      <w:r>
+        <w:rPr>
+          <w:rFonts w:ascii="Times" w:eastAsia="Times New Roman" w:hAnsi="Times" w:cs="Times New Roman"/>
+          <w:noProof/>
+        </w:rPr>
+        <w:drawing>
+          <wp:inline distT="0" distB="0" distL="0" distR="0" wp14:anchorId="039D48A5" wp14:editId="3380306C">
+            <wp:extent cx="5461000" cy="3314700"/>
+            <wp:effectExtent l="0" t="0" r="0" b="0"/>
+            <wp:docPr id="1" name="Picture 1"/>
+            <wp:cNvGraphicFramePr>
+              <a:graphicFrameLocks xmlns:a="http://schemas.openxmlformats.org/drawingml/2006/main" noChangeAspect="1"/>
+            </wp:cNvGraphicFramePr>
+            <a:graphic xmlns:a="http://schemas.openxmlformats.org/drawingml/2006/main">
+              <a:graphicData uri="http://schemas.openxmlformats.org/drawingml/2006/picture">
+                <pic:pic xmlns:pic="http://schemas.openxmlformats.org/drawingml/2006/picture">
+                  <pic:nvPicPr>
+                    <pic:cNvPr id="1" name="ECE6501FinalProj.png"/>
+                    <pic:cNvPicPr/>
+                  </pic:nvPicPr>
+                  <pic:blipFill>
+                    <a:blip r:embed="rId5">
+                      <a:extLst>
+                        <a:ext uri="{28A0092B-C50C-407E-A947-70E740481C1C}">
+                          <a14:useLocalDpi xmlns:a14="http://schemas.microsoft.com/office/drawing/2010/main" val="0"/>
+                        </a:ext>
+                      </a:extLst>
+                    </a:blip>
+                    <a:stretch>
+                      <a:fillRect/>
+                    </a:stretch>
+                  </pic:blipFill>
+                  <pic:spPr>
+                    <a:xfrm>
+                      <a:off x="0" y="0"/>
+                      <a:ext cx="5461000" cy="3314700"/>
+                    </a:xfrm>
+                    <a:prstGeom prst="rect">
+                      <a:avLst/>
+                    </a:prstGeom>
+                  </pic:spPr>
+                </pic:pic>
+              </a:graphicData>
+            </a:graphic>
+          </wp:inline>
+        </w:drawing>
+      </w:r>
+    </w:p>
+    <w:p>
+      <w:pPr>
+        <w:rPr>
+          <w:rFonts w:ascii="Times" w:eastAsia="Times New Roman" w:hAnsi="Times" w:cs="Times New Roman"/>
+          <w:b/>
+        </w:rPr>
+      </w:pPr>
+    </w:p>
+    <w:p>
+      <w:pPr>
+        <w:rPr>
+          <w:rFonts w:ascii="Times" w:eastAsia="Times New Roman" w:hAnsi="Times" w:cs="Times New Roman"/>
+          <w:b/>
+        </w:rPr>
+      </w:pPr>
+      <w:r>
+        <w:rPr>
+          <w:rFonts w:ascii="Times" w:eastAsia="Times New Roman" w:hAnsi="Times" w:cs="Times New Roman"/>
+          <w:b/>
+        </w:rPr>
+        <w:t>Roles and Responsibilities:</w:t>
+      </w:r>
+    </w:p>
+    <w:p>
+      <w:pPr>
+        <w:rPr>
+          <w:rFonts w:ascii="Times" w:eastAsia="Times New Roman" w:hAnsi="Times" w:cs="Times New Roman"/>
+        </w:rPr>
+      </w:pPr>
+    </w:p>
+    <w:p>
+      <w:pPr>
+        <w:rPr>
+          <w:rFonts w:ascii="Times" w:eastAsia="Times New Roman" w:hAnsi="Times" w:cs="Times New Roman"/>
+        </w:rPr>
+      </w:pPr>
+      <w:r>
+        <w:rPr>
+          <w:rFonts w:ascii="Times" w:eastAsia="Times New Roman" w:hAnsi="Times" w:cs="Times New Roman"/>
+        </w:rPr>
+        <w:t xml:space="preserve">James: Parts 4 and 5, </w:t>
+      </w:r>
+      <w:r>
+        <w:rPr>
+          <w:rFonts w:ascii="Times" w:eastAsia="Times New Roman" w:hAnsi="Times" w:cs="Times New Roman"/>
+        </w:rPr>
+        <w:t xml:space="preserve">cube logic, </w:t>
+      </w:r>
+      <w:r>
+        <w:rPr>
+          <w:rFonts w:ascii="Times" w:eastAsia="Times New Roman" w:hAnsi="Times" w:cs="Times New Roman"/>
+        </w:rPr>
+        <w:t>deadlock prevention, reset functionality, debugging and finalizing the code</w:t>
+      </w:r>
+    </w:p>
+    <w:p>
+      <w:pPr>
+        <w:rPr>
+          <w:rFonts w:ascii="Times" w:eastAsia="Times New Roman" w:hAnsi="Times" w:cs="Times New Roman"/>
+        </w:rPr>
+      </w:pPr>
+      <w:r>
+        <w:rPr>
+          <w:rFonts w:ascii="Times" w:eastAsia="Times New Roman" w:hAnsi="Times" w:cs="Times New Roman"/>
+        </w:rPr>
+        <w:t>William: Crosshair cube detection, Cube logi</w:t>
+      </w:r>
+      <w:r>
+        <w:rPr>
+          <w:rFonts w:ascii="Times" w:eastAsia="Times New Roman" w:hAnsi="Times" w:cs="Times New Roman"/>
+        </w:rPr>
+        <w:t>c</w:t>
+      </w:r>
+    </w:p>
+    <w:p>
+      <w:pPr>
+        <w:rPr>
+          <w:rFonts w:ascii="Times" w:eastAsia="Times New Roman" w:hAnsi="Times" w:cs="Times New Roman"/>
+        </w:rPr>
+      </w:pPr>
+      <w:r>
+        <w:rPr>
+          <w:rFonts w:ascii="Times" w:eastAsia="Times New Roman" w:hAnsi="Times" w:cs="Times New Roman"/>
+        </w:rPr>
+        <w:lastRenderedPageBreak/>
+        <w:t xml:space="preserve">Jacob: Revised </w:t>
+      </w:r>
+      <w:proofErr w:type="spellStart"/>
+      <w:r>
+        <w:rPr>
+          <w:rFonts w:ascii="Times" w:eastAsia="Times New Roman" w:hAnsi="Times" w:cs="Times New Roman"/>
+        </w:rPr>
+        <w:t>miniproject</w:t>
+      </w:r>
+      <w:proofErr w:type="spellEnd"/>
+      <w:r>
+        <w:rPr>
+          <w:rFonts w:ascii="Times" w:eastAsia="Times New Roman" w:hAnsi="Times" w:cs="Times New Roman"/>
+        </w:rPr>
+        <w:t xml:space="preserve"> 4 to do tasks 1 and 2, wrote report</w:t>
+      </w:r>
+    </w:p>
+    <w:p>
+      <w:pPr>
+        <w:rPr>
+          <w:rFonts w:ascii="Times" w:eastAsia="Times New Roman" w:hAnsi="Times" w:cs="Times New Roman"/>
+        </w:rPr>
+      </w:pPr>
+      <w:r>
+        <w:rPr>
+          <w:rFonts w:ascii="Times" w:eastAsia="Times New Roman" w:hAnsi="Times" w:cs="Times New Roman"/>
+        </w:rPr>
+        <w:t>Jack: Part 3, random number generator</w:t>
+      </w:r>
+    </w:p>
+    <w:p>
+      <w:pPr>
+        <w:rPr>
+          <w:rFonts w:ascii="Times" w:eastAsia="Times New Roman" w:hAnsi="Times" w:cs="Times New Roman"/>
+        </w:rPr>
+      </w:pPr>
+    </w:p>
+    <w:p>
+      <w:pPr>
+        <w:rPr>
+          <w:rFonts w:ascii="Times" w:eastAsia="Times New Roman" w:hAnsi="Times" w:cs="Times New Roman"/>
+          <w:b/>
+        </w:rPr>
+      </w:pPr>
+      <w:r>
+        <w:rPr>
+          <w:rFonts w:ascii="Times" w:eastAsia="Times New Roman" w:hAnsi="Times" w:cs="Times New Roman"/>
+          <w:b/>
+        </w:rPr>
         <w:t>Random Number Generator</w:t>
       </w:r>
-    </w:p>
-    <w:p>
-      <w:pPr>
-        <w:rPr>
-          <w:rFonts w:ascii="Times" w:eastAsia="Times New Roman" w:hAnsi="Times" w:cs="Times New Roman"/>
-        </w:rPr>
-      </w:pPr>
-      <w:r>
-        <w:rPr>
-          <w:rFonts w:ascii="Times" w:eastAsia="Times New Roman" w:hAnsi="Times" w:cs="Times New Roman"/>
-        </w:rPr>
-        <w:t>Adsf</w:t>
-      </w:r>
-    </w:p>
-    <w:p>
-      <w:pPr>
-        <w:rPr>
-          <w:rFonts w:ascii="Times" w:eastAsia="Times New Roman" w:hAnsi="Times" w:cs="Times New Roman"/>
-        </w:rPr>
-      </w:pPr>
-    </w:p>
-    <w:p>
-      <w:pPr>
-        <w:rPr>
-          <w:rFonts w:ascii="Times" w:eastAsia="Times New Roman" w:hAnsi="Times" w:cs="Times New Roman"/>
-        </w:rPr>
-      </w:pPr>
-    </w:p>
-    <w:p>
-      <w:pPr>
-        <w:rPr>
-          <w:rFonts w:ascii="Times" w:eastAsia="Times New Roman" w:hAnsi="Times" w:cs="Times New Roman"/>
-        </w:rPr>
-      </w:pPr>
+      <w:r>
+        <w:rPr>
+          <w:rFonts w:ascii="Times" w:eastAsia="Times New Roman" w:hAnsi="Times" w:cs="Times New Roman"/>
+          <w:b/>
+        </w:rPr>
+        <w:t>:</w:t>
+      </w:r>
+    </w:p>
+    <w:p>
+      <w:pPr>
+        <w:rPr>
+          <w:rFonts w:ascii="Times" w:eastAsia="Times New Roman" w:hAnsi="Times" w:cs="Times New Roman"/>
+        </w:rPr>
+      </w:pPr>
+    </w:p>
+    <w:p>
+      <w:pPr>
+        <w:rPr>
+          <w:rFonts w:ascii="Times" w:eastAsia="Times New Roman" w:hAnsi="Times" w:cs="Times New Roman"/>
+        </w:rPr>
+      </w:pPr>
+    </w:p>
+    <w:p>
+      <w:pPr>
+        <w:rPr>
+          <w:rFonts w:ascii="Times" w:eastAsia="Times New Roman" w:hAnsi="Times" w:cs="Times New Roman"/>
+        </w:rPr>
+      </w:pPr>
+      <w:bookmarkStart w:id="0" w:name="_GoBack"/>
+      <w:bookmarkEnd w:id="0"/>
     </w:p>
     <w:p>
       <w:pPr>
@@ -243,6 +700,8 @@
         </w:rPr>
         <w:t xml:space="preserve">status = </w:t>
       </w:r>
+      <w:proofErr w:type="spellStart"/>
+      <w:proofErr w:type="gramStart"/>
       <w:r>
         <w:rPr>
           <w:rFonts w:ascii="Consolas" w:eastAsia="Times New Roman" w:hAnsi="Consolas" w:cs="Consolas"/>
@@ -253,15 +712,27 @@
         </w:rPr>
         <w:t>StartCritical</w:t>
       </w:r>
-      <w:r>
-        <w:rPr>
-          <w:rFonts w:ascii="Consolas" w:eastAsia="Times New Roman" w:hAnsi="Consolas" w:cs="Consolas"/>
-          <w:color w:val="24292E"/>
-          <w:sz w:val="18"/>
-          <w:szCs w:val="18"/>
-          <w:shd w:val="clear" w:color="auto" w:fill="FFFFFF"/>
-        </w:rPr>
-        <w:t>();</w:t>
+      <w:proofErr w:type="spellEnd"/>
+      <w:r>
+        <w:rPr>
+          <w:rFonts w:ascii="Consolas" w:eastAsia="Times New Roman" w:hAnsi="Consolas" w:cs="Consolas"/>
+          <w:color w:val="24292E"/>
+          <w:sz w:val="18"/>
+          <w:szCs w:val="18"/>
+          <w:shd w:val="clear" w:color="auto" w:fill="FFFFFF"/>
+        </w:rPr>
+        <w:t>(</w:t>
+      </w:r>
+      <w:proofErr w:type="gramEnd"/>
+      <w:r>
+        <w:rPr>
+          <w:rFonts w:ascii="Consolas" w:eastAsia="Times New Roman" w:hAnsi="Consolas" w:cs="Consolas"/>
+          <w:color w:val="24292E"/>
+          <w:sz w:val="18"/>
+          <w:szCs w:val="18"/>
+          <w:shd w:val="clear" w:color="auto" w:fill="FFFFFF"/>
+        </w:rPr>
+        <w:t>);</w:t>
       </w:r>
     </w:p>
     <w:p>
@@ -275,16 +746,29 @@
           <w:shd w:val="clear" w:color="auto" w:fill="FFFFFF"/>
         </w:rPr>
       </w:pPr>
-      <w:r>
-        <w:rPr>
-          <w:rFonts w:ascii="Consolas" w:eastAsia="Times New Roman" w:hAnsi="Consolas" w:cs="Consolas"/>
-          <w:color w:val="24292E"/>
-          <w:sz w:val="18"/>
-          <w:szCs w:val="18"/>
-          <w:shd w:val="clear" w:color="auto" w:fill="FFFFFF"/>
-        </w:rPr>
-        <w:t xml:space="preserve">total_valid_dirs = </w:t>
-      </w:r>
+      <w:proofErr w:type="spellStart"/>
+      <w:r>
+        <w:rPr>
+          <w:rFonts w:ascii="Consolas" w:eastAsia="Times New Roman" w:hAnsi="Consolas" w:cs="Consolas"/>
+          <w:color w:val="24292E"/>
+          <w:sz w:val="18"/>
+          <w:szCs w:val="18"/>
+          <w:shd w:val="clear" w:color="auto" w:fill="FFFFFF"/>
+        </w:rPr>
+        <w:t>total_valid_dirs</w:t>
+      </w:r>
+      <w:proofErr w:type="spellEnd"/>
+      <w:r>
+        <w:rPr>
+          <w:rFonts w:ascii="Consolas" w:eastAsia="Times New Roman" w:hAnsi="Consolas" w:cs="Consolas"/>
+          <w:color w:val="24292E"/>
+          <w:sz w:val="18"/>
+          <w:szCs w:val="18"/>
+          <w:shd w:val="clear" w:color="auto" w:fill="FFFFFF"/>
+        </w:rPr>
+        <w:t xml:space="preserve"> = </w:t>
+      </w:r>
+      <w:proofErr w:type="spellStart"/>
       <w:r>
         <w:rPr>
           <w:rFonts w:ascii="Consolas" w:eastAsia="Times New Roman" w:hAnsi="Consolas" w:cs="Consolas"/>
@@ -293,17 +777,62 @@
           <w:szCs w:val="18"/>
           <w:shd w:val="clear" w:color="auto" w:fill="FFFFFF"/>
         </w:rPr>
-        <w:t>get_movable_directions</w:t>
-      </w:r>
-      <w:r>
-        <w:rPr>
-          <w:rFonts w:ascii="Consolas" w:eastAsia="Times New Roman" w:hAnsi="Consolas" w:cs="Consolas"/>
-          <w:color w:val="24292E"/>
-          <w:sz w:val="18"/>
-          <w:szCs w:val="18"/>
-          <w:shd w:val="clear" w:color="auto" w:fill="FFFFFF"/>
-        </w:rPr>
-        <w:t>(cube, valid_directions);</w:t>
+        <w:t>get_movable_</w:t>
+      </w:r>
+      <w:proofErr w:type="gramStart"/>
+      <w:r>
+        <w:rPr>
+          <w:rFonts w:ascii="Consolas" w:eastAsia="Times New Roman" w:hAnsi="Consolas" w:cs="Consolas"/>
+          <w:color w:val="005CC5"/>
+          <w:sz w:val="18"/>
+          <w:szCs w:val="18"/>
+          <w:shd w:val="clear" w:color="auto" w:fill="FFFFFF"/>
+        </w:rPr>
+        <w:t>directions</w:t>
+      </w:r>
+      <w:proofErr w:type="spellEnd"/>
+      <w:r>
+        <w:rPr>
+          <w:rFonts w:ascii="Consolas" w:eastAsia="Times New Roman" w:hAnsi="Consolas" w:cs="Consolas"/>
+          <w:color w:val="24292E"/>
+          <w:sz w:val="18"/>
+          <w:szCs w:val="18"/>
+          <w:shd w:val="clear" w:color="auto" w:fill="FFFFFF"/>
+        </w:rPr>
+        <w:t>(</w:t>
+      </w:r>
+      <w:proofErr w:type="gramEnd"/>
+      <w:r>
+        <w:rPr>
+          <w:rFonts w:ascii="Consolas" w:eastAsia="Times New Roman" w:hAnsi="Consolas" w:cs="Consolas"/>
+          <w:color w:val="24292E"/>
+          <w:sz w:val="18"/>
+          <w:szCs w:val="18"/>
+          <w:shd w:val="clear" w:color="auto" w:fill="FFFFFF"/>
+        </w:rPr>
+        <w:t xml:space="preserve">cube, </w:t>
+      </w:r>
+      <w:proofErr w:type="spellStart"/>
+      <w:r>
+        <w:rPr>
+          <w:rFonts w:ascii="Consolas" w:eastAsia="Times New Roman" w:hAnsi="Consolas" w:cs="Consolas"/>
+          <w:color w:val="24292E"/>
+          <w:sz w:val="18"/>
+          <w:szCs w:val="18"/>
+          <w:shd w:val="clear" w:color="auto" w:fill="FFFFFF"/>
+        </w:rPr>
+        <w:t>valid_directions</w:t>
+      </w:r>
+      <w:proofErr w:type="spellEnd"/>
+      <w:r>
+        <w:rPr>
+          <w:rFonts w:ascii="Consolas" w:eastAsia="Times New Roman" w:hAnsi="Consolas" w:cs="Consolas"/>
+          <w:color w:val="24292E"/>
+          <w:sz w:val="18"/>
+          <w:szCs w:val="18"/>
+          <w:shd w:val="clear" w:color="auto" w:fill="FFFFFF"/>
+        </w:rPr>
+        <w:t>);</w:t>
       </w:r>
     </w:p>
     <w:p>
@@ -327,6 +856,7 @@
           <w:rFonts w:ascii="Times New Roman" w:eastAsia="Times New Roman" w:hAnsi="Times New Roman" w:cs="Times New Roman"/>
         </w:rPr>
       </w:pPr>
+      <w:proofErr w:type="spellStart"/>
       <w:r>
         <w:rPr>
           <w:rFonts w:ascii="Consolas" w:eastAsia="Times New Roman" w:hAnsi="Consolas" w:cs="Consolas"/>
@@ -337,15 +867,72 @@
         </w:rPr>
         <w:t>OS_bWait</w:t>
       </w:r>
-      <w:r>
-        <w:rPr>
-          <w:rFonts w:ascii="Consolas" w:eastAsia="Times New Roman" w:hAnsi="Consolas" w:cs="Consolas"/>
-          <w:color w:val="24292E"/>
-          <w:sz w:val="18"/>
-          <w:szCs w:val="18"/>
-          <w:shd w:val="clear" w:color="auto" w:fill="FFFFFF"/>
-        </w:rPr>
-        <w:t>(&amp;blocks[new_y][new_x]);</w:t>
+      <w:proofErr w:type="spellEnd"/>
+      <w:r>
+        <w:rPr>
+          <w:rFonts w:ascii="Consolas" w:eastAsia="Times New Roman" w:hAnsi="Consolas" w:cs="Consolas"/>
+          <w:color w:val="24292E"/>
+          <w:sz w:val="18"/>
+          <w:szCs w:val="18"/>
+          <w:shd w:val="clear" w:color="auto" w:fill="FFFFFF"/>
+        </w:rPr>
+        <w:t>(&amp;blocks[</w:t>
+      </w:r>
+      <w:proofErr w:type="spellStart"/>
+      <w:r>
+        <w:rPr>
+          <w:rFonts w:ascii="Consolas" w:eastAsia="Times New Roman" w:hAnsi="Consolas" w:cs="Consolas"/>
+          <w:color w:val="24292E"/>
+          <w:sz w:val="18"/>
+          <w:szCs w:val="18"/>
+          <w:shd w:val="clear" w:color="auto" w:fill="FFFFFF"/>
+        </w:rPr>
+        <w:t>new_</w:t>
+      </w:r>
+      <w:proofErr w:type="gramStart"/>
+      <w:r>
+        <w:rPr>
+          <w:rFonts w:ascii="Consolas" w:eastAsia="Times New Roman" w:hAnsi="Consolas" w:cs="Consolas"/>
+          <w:color w:val="24292E"/>
+          <w:sz w:val="18"/>
+          <w:szCs w:val="18"/>
+          <w:shd w:val="clear" w:color="auto" w:fill="FFFFFF"/>
+        </w:rPr>
+        <w:t>y</w:t>
+      </w:r>
+      <w:proofErr w:type="spellEnd"/>
+      <w:r>
+        <w:rPr>
+          <w:rFonts w:ascii="Consolas" w:eastAsia="Times New Roman" w:hAnsi="Consolas" w:cs="Consolas"/>
+          <w:color w:val="24292E"/>
+          <w:sz w:val="18"/>
+          <w:szCs w:val="18"/>
+          <w:shd w:val="clear" w:color="auto" w:fill="FFFFFF"/>
+        </w:rPr>
+        <w:t>][</w:t>
+      </w:r>
+      <w:proofErr w:type="spellStart"/>
+      <w:proofErr w:type="gramEnd"/>
+      <w:r>
+        <w:rPr>
+          <w:rFonts w:ascii="Consolas" w:eastAsia="Times New Roman" w:hAnsi="Consolas" w:cs="Consolas"/>
+          <w:color w:val="24292E"/>
+          <w:sz w:val="18"/>
+          <w:szCs w:val="18"/>
+          <w:shd w:val="clear" w:color="auto" w:fill="FFFFFF"/>
+        </w:rPr>
+        <w:t>new_x</w:t>
+      </w:r>
+      <w:proofErr w:type="spellEnd"/>
+      <w:r>
+        <w:rPr>
+          <w:rFonts w:ascii="Consolas" w:eastAsia="Times New Roman" w:hAnsi="Consolas" w:cs="Consolas"/>
+          <w:color w:val="24292E"/>
+          <w:sz w:val="18"/>
+          <w:szCs w:val="18"/>
+          <w:shd w:val="clear" w:color="auto" w:fill="FFFFFF"/>
+        </w:rPr>
+        <w:t>]);</w:t>
       </w:r>
       <w:r>
         <w:rPr>
@@ -375,6 +962,7 @@
           <w:rFonts w:ascii="Times New Roman" w:eastAsia="Times New Roman" w:hAnsi="Times New Roman" w:cs="Times New Roman"/>
         </w:rPr>
       </w:pPr>
+      <w:proofErr w:type="spellStart"/>
       <w:r>
         <w:rPr>
           <w:rFonts w:ascii="Consolas" w:eastAsia="Times New Roman" w:hAnsi="Consolas" w:cs="Consolas"/>
@@ -385,15 +973,38 @@
         </w:rPr>
         <w:t>OS_bSignal</w:t>
       </w:r>
-      <w:r>
-        <w:rPr>
-          <w:rFonts w:ascii="Consolas" w:eastAsia="Times New Roman" w:hAnsi="Consolas" w:cs="Consolas"/>
-          <w:color w:val="24292E"/>
-          <w:sz w:val="18"/>
-          <w:szCs w:val="18"/>
-          <w:shd w:val="clear" w:color="auto" w:fill="FFFFFF"/>
-        </w:rPr>
-        <w:t>(&amp;blocks[cube-&gt;y][cube-&gt;x]);</w:t>
+      <w:proofErr w:type="spellEnd"/>
+      <w:r>
+        <w:rPr>
+          <w:rFonts w:ascii="Consolas" w:eastAsia="Times New Roman" w:hAnsi="Consolas" w:cs="Consolas"/>
+          <w:color w:val="24292E"/>
+          <w:sz w:val="18"/>
+          <w:szCs w:val="18"/>
+          <w:shd w:val="clear" w:color="auto" w:fill="FFFFFF"/>
+        </w:rPr>
+        <w:t>(&amp;blocks[cube-&gt;</w:t>
+      </w:r>
+      <w:proofErr w:type="gramStart"/>
+      <w:r>
+        <w:rPr>
+          <w:rFonts w:ascii="Consolas" w:eastAsia="Times New Roman" w:hAnsi="Consolas" w:cs="Consolas"/>
+          <w:color w:val="24292E"/>
+          <w:sz w:val="18"/>
+          <w:szCs w:val="18"/>
+          <w:shd w:val="clear" w:color="auto" w:fill="FFFFFF"/>
+        </w:rPr>
+        <w:t>y][</w:t>
+      </w:r>
+      <w:proofErr w:type="gramEnd"/>
+      <w:r>
+        <w:rPr>
+          <w:rFonts w:ascii="Consolas" w:eastAsia="Times New Roman" w:hAnsi="Consolas" w:cs="Consolas"/>
+          <w:color w:val="24292E"/>
+          <w:sz w:val="18"/>
+          <w:szCs w:val="18"/>
+          <w:shd w:val="clear" w:color="auto" w:fill="FFFFFF"/>
+        </w:rPr>
+        <w:t>cube-&gt;x]);</w:t>
       </w:r>
     </w:p>
     <w:p>
@@ -403,6 +1014,7 @@
           <w:rFonts w:ascii="Times New Roman" w:eastAsia="Times New Roman" w:hAnsi="Times New Roman" w:cs="Times New Roman"/>
         </w:rPr>
       </w:pPr>
+      <w:proofErr w:type="spellStart"/>
       <w:r>
         <w:rPr>
           <w:rFonts w:ascii="Consolas" w:eastAsia="Times New Roman" w:hAnsi="Consolas" w:cs="Consolas"/>
@@ -413,6 +1025,7 @@
         </w:rPr>
         <w:t>EndCritical</w:t>
       </w:r>
+      <w:proofErr w:type="spellEnd"/>
       <w:r>
         <w:rPr>
           <w:rFonts w:ascii="Consolas" w:eastAsia="Times New Roman" w:hAnsi="Consolas" w:cs="Consolas"/>
@@ -496,7 +1109,29 @@
           <w:szCs w:val="18"/>
           <w:shd w:val="clear" w:color="auto" w:fill="FFFFFF"/>
         </w:rPr>
-        <w:t xml:space="preserve"> &amp;&amp; blocks[cube-&gt;y][cube-&gt;x - </w:t>
+        <w:t xml:space="preserve"> &amp;&amp; blocks[cube-&gt;</w:t>
+      </w:r>
+      <w:proofErr w:type="gramStart"/>
+      <w:r>
+        <w:rPr>
+          <w:rFonts w:ascii="Consolas" w:eastAsia="Times New Roman" w:hAnsi="Consolas" w:cs="Consolas"/>
+          <w:color w:val="24292E"/>
+          <w:sz w:val="18"/>
+          <w:szCs w:val="18"/>
+          <w:shd w:val="clear" w:color="auto" w:fill="FFFFFF"/>
+        </w:rPr>
+        <w:t>y][</w:t>
+      </w:r>
+      <w:proofErr w:type="gramEnd"/>
+      <w:r>
+        <w:rPr>
+          <w:rFonts w:ascii="Consolas" w:eastAsia="Times New Roman" w:hAnsi="Consolas" w:cs="Consolas"/>
+          <w:color w:val="24292E"/>
+          <w:sz w:val="18"/>
+          <w:szCs w:val="18"/>
+          <w:shd w:val="clear" w:color="auto" w:fill="FFFFFF"/>
+        </w:rPr>
+        <w:t xml:space="preserve">cube-&gt;x - </w:t>
       </w:r>
       <w:r>
         <w:rPr>
@@ -615,7 +1250,29 @@
           <w:szCs w:val="18"/>
           <w:shd w:val="clear" w:color="auto" w:fill="FFFFFF"/>
         </w:rPr>
-        <w:t xml:space="preserve"> &amp;&amp; blocks[cube-&gt;y][cube-&gt;x + </w:t>
+        <w:t xml:space="preserve"> &amp;&amp; blocks[cube-&gt;</w:t>
+      </w:r>
+      <w:proofErr w:type="gramStart"/>
+      <w:r>
+        <w:rPr>
+          <w:rFonts w:ascii="Consolas" w:eastAsia="Times New Roman" w:hAnsi="Consolas" w:cs="Consolas"/>
+          <w:color w:val="24292E"/>
+          <w:sz w:val="18"/>
+          <w:szCs w:val="18"/>
+          <w:shd w:val="clear" w:color="auto" w:fill="FFFFFF"/>
+        </w:rPr>
+        <w:t>y][</w:t>
+      </w:r>
+      <w:proofErr w:type="gramEnd"/>
+      <w:r>
+        <w:rPr>
+          <w:rFonts w:ascii="Consolas" w:eastAsia="Times New Roman" w:hAnsi="Consolas" w:cs="Consolas"/>
+          <w:color w:val="24292E"/>
+          <w:sz w:val="18"/>
+          <w:szCs w:val="18"/>
+          <w:shd w:val="clear" w:color="auto" w:fill="FFFFFF"/>
+        </w:rPr>
+        <w:t xml:space="preserve">cube-&gt;x + </w:t>
       </w:r>
       <w:r>
         <w:rPr>
@@ -724,8 +1381,6 @@
           <w:rFonts w:ascii="Times" w:eastAsia="Times New Roman" w:hAnsi="Times" w:cs="Times New Roman"/>
         </w:rPr>
       </w:pPr>
-      <w:bookmarkStart w:id="0" w:name="_GoBack"/>
-      <w:bookmarkEnd w:id="0"/>
     </w:p>
     <w:sectPr>
       <w:pgSz w:w="12240" w:h="15840"/>

--- a/FinalProjectP1Report.docx
+++ b/FinalProjectP1Report.docx
@@ -1,6 +1,6 @@
 
 <file path=word/document.xml><?xml version="1.0" encoding="utf-8"?>
-<w:document xmlns:wpc="http://schemas.microsoft.com/office/word/2010/wordprocessingCanvas" xmlns:cx="http://schemas.microsoft.com/office/drawing/2014/chartex" xmlns:cx1="http://schemas.microsoft.com/office/drawing/2015/9/8/chartex" xmlns:cx2="http://schemas.microsoft.com/office/drawing/2015/10/21/chartex" xmlns:cx3="http://schemas.microsoft.com/office/drawing/2016/5/9/chartex" xmlns:cx4="http://schemas.microsoft.com/office/drawing/2016/5/10/chartex" xmlns:cx5="http://schemas.microsoft.com/office/drawing/2016/5/11/chartex" xmlns:cx6="http://schemas.microsoft.com/office/drawing/2016/5/12/chartex" xmlns:cx7="http://schemas.microsoft.com/office/drawing/2016/5/13/chartex" xmlns:cx8="http://schemas.microsoft.com/office/drawing/2016/5/14/chartex" xmlns:mc="http://schemas.openxmlformats.org/markup-compatibility/2006" xmlns:aink="http://schemas.microsoft.com/office/drawing/2016/ink" xmlns:am3d="http://schemas.microsoft.com/office/drawing/2017/model3d" xmlns:o="urn:schemas-microsoft-com:office:office" xmlns:r="http://schemas.openxmlformats.org/officeDocument/2006/relationships" xmlns:m="http://schemas.openxmlformats.org/officeDocument/2006/math" xmlns:v="urn:schemas-microsoft-com:vml" xmlns:wp14="http://schemas.microsoft.com/office/word/2010/wordprocessingDrawing" xmlns:wp="http://schemas.openxmlformats.org/drawingml/2006/wordprocessingDrawing" xmlns:w10="urn:schemas-microsoft-com:office:word" xmlns:w="http://schemas.openxmlformats.org/wordprocessingml/2006/main" xmlns:w14="http://schemas.microsoft.com/office/word/2010/wordml" xmlns:w15="http://schemas.microsoft.com/office/word/2012/wordml" xmlns:w16cid="http://schemas.microsoft.com/office/word/2016/wordml/cid" xmlns:w16se="http://schemas.microsoft.com/office/word/2015/wordml/symex" xmlns:wpg="http://schemas.microsoft.com/office/word/2010/wordprocessingGroup" xmlns:wpi="http://schemas.microsoft.com/office/word/2010/wordprocessingInk" xmlns:wne="http://schemas.microsoft.com/office/word/2006/wordml" xmlns:wps="http://schemas.microsoft.com/office/word/2010/wordprocessingShape" mc:Ignorable="w14 w15 w16se w16cid wp14">
+<w:document xmlns:wpc="http://schemas.microsoft.com/office/word/2010/wordprocessingCanvas" xmlns:cx="http://schemas.microsoft.com/office/drawing/2014/chartex" xmlns:cx1="http://schemas.microsoft.com/office/drawing/2015/9/8/chartex" xmlns:cx2="http://schemas.microsoft.com/office/drawing/2015/10/21/chartex" xmlns:cx3="http://schemas.microsoft.com/office/drawing/2016/5/9/chartex" xmlns:cx4="http://schemas.microsoft.com/office/drawing/2016/5/10/chartex" xmlns:cx5="http://schemas.microsoft.com/office/drawing/2016/5/11/chartex" xmlns:cx6="http://schemas.microsoft.com/office/drawing/2016/5/12/chartex" xmlns:cx7="http://schemas.microsoft.com/office/drawing/2016/5/13/chartex" xmlns:cx8="http://schemas.microsoft.com/office/drawing/2016/5/14/chartex" xmlns:mc="http://schemas.openxmlformats.org/markup-compatibility/2006" xmlns:aink="http://schemas.microsoft.com/office/drawing/2016/ink" xmlns:am3d="http://schemas.microsoft.com/office/drawing/2017/model3d" xmlns:o="urn:schemas-microsoft-com:office:office" xmlns:r="http://schemas.openxmlformats.org/officeDocument/2006/relationships" xmlns:m="http://schemas.openxmlformats.org/officeDocument/2006/math" xmlns:v="urn:schemas-microsoft-com:vml" xmlns:wp14="http://schemas.microsoft.com/office/word/2010/wordprocessingDrawing" xmlns:wp="http://schemas.openxmlformats.org/drawingml/2006/wordprocessingDrawing" xmlns:w10="urn:schemas-microsoft-com:office:word" xmlns:w="http://schemas.openxmlformats.org/wordprocessingml/2006/main" xmlns:w14="http://schemas.microsoft.com/office/word/2010/wordml" xmlns:w15="http://schemas.microsoft.com/office/word/2012/wordml" xmlns:w16cex="http://schemas.microsoft.com/office/word/2018/wordml/cex" xmlns:w16cid="http://schemas.microsoft.com/office/word/2016/wordml/cid" xmlns:w16="http://schemas.microsoft.com/office/word/2018/wordml" xmlns:w16se="http://schemas.microsoft.com/office/word/2015/wordml/symex" xmlns:wpg="http://schemas.microsoft.com/office/word/2010/wordprocessingGroup" xmlns:wpi="http://schemas.microsoft.com/office/word/2010/wordprocessingInk" xmlns:wne="http://schemas.microsoft.com/office/word/2006/wordml" xmlns:wps="http://schemas.microsoft.com/office/word/2010/wordprocessingShape" mc:Ignorable="w14 w15 w16se w16cid w16 w16cex wp14">
   <w:body>
     <w:p>
       <w:pPr>
@@ -12,57 +12,43 @@
         <w:rPr>
           <w:rFonts w:ascii="Times" w:eastAsia="Times New Roman" w:hAnsi="Times" w:cs="Arial"/>
         </w:rPr>
-        <w:t xml:space="preserve">William Zhang, Jacob </w:t>
-      </w:r>
-      <w:proofErr w:type="spellStart"/>
+        <w:t>William Zhang, Jacob Blindenbach, James Houghton, Guy “Jack” Verrier</w:t>
+      </w:r>
+    </w:p>
+    <w:p>
+      <w:pPr>
+        <w:rPr>
+          <w:rFonts w:ascii="Times" w:eastAsia="Times New Roman" w:hAnsi="Times" w:cs="Times New Roman"/>
+        </w:rPr>
+      </w:pPr>
       <w:r>
         <w:rPr>
           <w:rFonts w:ascii="Times" w:eastAsia="Times New Roman" w:hAnsi="Times" w:cs="Arial"/>
         </w:rPr>
-        <w:t>Blindenbach</w:t>
-      </w:r>
-      <w:proofErr w:type="spellEnd"/>
+        <w:t>wyz3sp</w:t>
+      </w:r>
+      <w:r>
+        <w:rPr>
+          <w:rFonts w:ascii="Times" w:eastAsia="Times New Roman" w:hAnsi="Times" w:cs="Times New Roman"/>
+        </w:rPr>
+        <w:t xml:space="preserve">, jab7dq, </w:t>
+      </w:r>
       <w:r>
         <w:rPr>
           <w:rFonts w:ascii="Times" w:eastAsia="Times New Roman" w:hAnsi="Times" w:cs="Arial"/>
         </w:rPr>
-        <w:t>, James Houghton, Guy “Jack” Verrier</w:t>
-      </w:r>
-    </w:p>
-    <w:p>
-      <w:pPr>
-        <w:rPr>
-          <w:rFonts w:ascii="Times" w:eastAsia="Times New Roman" w:hAnsi="Times" w:cs="Times New Roman"/>
-        </w:rPr>
-      </w:pPr>
+        <w:t>jth5zs</w:t>
+      </w:r>
+      <w:r>
+        <w:rPr>
+          <w:rFonts w:ascii="Times" w:eastAsia="Times New Roman" w:hAnsi="Times" w:cs="Times New Roman"/>
+        </w:rPr>
+        <w:t xml:space="preserve">, </w:t>
+      </w:r>
       <w:r>
         <w:rPr>
           <w:rFonts w:ascii="Times" w:eastAsia="Times New Roman" w:hAnsi="Times" w:cs="Arial"/>
         </w:rPr>
-        <w:t>wyz3sp</w:t>
-      </w:r>
-      <w:r>
-        <w:rPr>
-          <w:rFonts w:ascii="Times" w:eastAsia="Times New Roman" w:hAnsi="Times" w:cs="Times New Roman"/>
-        </w:rPr>
-        <w:t xml:space="preserve">, jab7dq, </w:t>
-      </w:r>
-      <w:r>
-        <w:rPr>
-          <w:rFonts w:ascii="Times" w:eastAsia="Times New Roman" w:hAnsi="Times" w:cs="Arial"/>
-        </w:rPr>
-        <w:t>jth5zs</w:t>
-      </w:r>
-      <w:r>
-        <w:rPr>
-          <w:rFonts w:ascii="Times" w:eastAsia="Times New Roman" w:hAnsi="Times" w:cs="Times New Roman"/>
-        </w:rPr>
-        <w:t xml:space="preserve">, </w:t>
-      </w:r>
-      <w:r>
-        <w:rPr>
-          <w:rFonts w:ascii="Times" w:eastAsia="Times New Roman" w:hAnsi="Times" w:cs="Arial"/>
-        </w:rPr>
         <w:t>gjv7qw</w:t>
       </w:r>
     </w:p>
@@ -198,20 +184,7 @@
           <w:rFonts w:ascii="Times" w:eastAsia="Times New Roman" w:hAnsi="Times" w:cs="Times New Roman"/>
         </w:rPr>
         <w:tab/>
-      </w:r>
-      <w:proofErr w:type="spellStart"/>
-      <w:r>
-        <w:rPr>
-          <w:rFonts w:ascii="Times" w:eastAsia="Times New Roman" w:hAnsi="Times" w:cs="Times New Roman"/>
-        </w:rPr>
-        <w:t>MoveCube</w:t>
-      </w:r>
-      <w:proofErr w:type="spellEnd"/>
-      <w:r>
-        <w:rPr>
-          <w:rFonts w:ascii="Times" w:eastAsia="Times New Roman" w:hAnsi="Times" w:cs="Times New Roman"/>
-        </w:rPr>
-        <w:t xml:space="preserve"> (Threads 0 – 4):</w:t>
+        <w:t>MoveCube (Threads 0 – 4):</w:t>
       </w:r>
     </w:p>
     <w:p>
@@ -398,7 +371,89 @@
           <w:rFonts w:ascii="Times" w:eastAsia="Times New Roman" w:hAnsi="Times" w:cs="Times New Roman"/>
         </w:rPr>
         <w:tab/>
-      </w:r>
+        <w:t>Init And Sync Blocks:</w:t>
+      </w:r>
+    </w:p>
+    <w:p>
+      <w:pPr>
+        <w:rPr>
+          <w:rFonts w:ascii="Times" w:eastAsia="Times New Roman" w:hAnsi="Times" w:cs="Times New Roman"/>
+        </w:rPr>
+      </w:pPr>
+      <w:r>
+        <w:rPr>
+          <w:rFonts w:ascii="Times" w:eastAsia="Times New Roman" w:hAnsi="Times" w:cs="Times New Roman"/>
+        </w:rPr>
+        <w:tab/>
+      </w:r>
+      <w:r>
+        <w:rPr>
+          <w:rFonts w:ascii="Times" w:eastAsia="Times New Roman" w:hAnsi="Times" w:cs="Times New Roman"/>
+        </w:rPr>
+        <w:tab/>
+        <w:t>Called in the beginning to initialize the threads for each cube/block</w:t>
+      </w:r>
+    </w:p>
+    <w:p>
+      <w:pPr>
+        <w:rPr>
+          <w:rFonts w:ascii="Times" w:eastAsia="Times New Roman" w:hAnsi="Times" w:cs="Times New Roman"/>
+        </w:rPr>
+      </w:pPr>
+      <w:r>
+        <w:rPr>
+          <w:rFonts w:ascii="Times" w:eastAsia="Times New Roman" w:hAnsi="Times" w:cs="Times New Roman"/>
+        </w:rPr>
+        <w:tab/>
+      </w:r>
+      <w:r>
+        <w:rPr>
+          <w:rFonts w:ascii="Times" w:eastAsia="Times New Roman" w:hAnsi="Times" w:cs="Times New Roman"/>
+        </w:rPr>
+        <w:t>Ideal Thread:</w:t>
+      </w:r>
+    </w:p>
+    <w:p>
+      <w:pPr>
+        <w:rPr>
+          <w:rFonts w:ascii="Times" w:eastAsia="Times New Roman" w:hAnsi="Times" w:cs="Times New Roman"/>
+        </w:rPr>
+      </w:pPr>
+      <w:r>
+        <w:rPr>
+          <w:rFonts w:ascii="Times" w:eastAsia="Times New Roman" w:hAnsi="Times" w:cs="Times New Roman"/>
+        </w:rPr>
+        <w:tab/>
+      </w:r>
+      <w:r>
+        <w:rPr>
+          <w:rFonts w:ascii="Times" w:eastAsia="Times New Roman" w:hAnsi="Times" w:cs="Times New Roman"/>
+        </w:rPr>
+        <w:tab/>
+        <w:t xml:space="preserve">A thread that does not do any work, but is necessary to prevent the OS from </w:t>
+      </w:r>
+    </w:p>
+    <w:p>
+      <w:pPr>
+        <w:ind w:left="720" w:firstLine="720"/>
+        <w:rPr>
+          <w:rFonts w:ascii="Times" w:eastAsia="Times New Roman" w:hAnsi="Times" w:cs="Times New Roman"/>
+        </w:rPr>
+      </w:pPr>
+      <w:r>
+        <w:rPr>
+          <w:rFonts w:ascii="Times" w:eastAsia="Times New Roman" w:hAnsi="Times" w:cs="Times New Roman"/>
+        </w:rPr>
+        <w:t>locking up when all the threads are killed during a restart</w:t>
+      </w:r>
+    </w:p>
+    <w:p>
+      <w:pPr>
+        <w:ind w:left="720" w:firstLine="720"/>
+        <w:rPr>
+          <w:rFonts w:ascii="Times" w:eastAsia="Times New Roman" w:hAnsi="Times" w:cs="Times New Roman"/>
+        </w:rPr>
+      </w:pPr>
     </w:p>
     <w:p>
       <w:pPr>
@@ -413,10 +468,10 @@
           <w:noProof/>
         </w:rPr>
         <w:drawing>
-          <wp:inline distT="0" distB="0" distL="0" distR="0" wp14:anchorId="039D48A5" wp14:editId="3380306C">
-            <wp:extent cx="5461000" cy="3314700"/>
-            <wp:effectExtent l="0" t="0" r="0" b="0"/>
-            <wp:docPr id="1" name="Picture 1"/>
+          <wp:inline distT="0" distB="0" distL="0" distR="0" wp14:anchorId="0C40DF79" wp14:editId="26CFD890">
+            <wp:extent cx="5943600" cy="3596640"/>
+            <wp:effectExtent l="0" t="0" r="0" b="3810"/>
+            <wp:docPr id="2" name="Picture 2" descr="Diagram&#10;&#10;Description automatically generated"/>
             <wp:cNvGraphicFramePr>
               <a:graphicFrameLocks xmlns:a="http://schemas.openxmlformats.org/drawingml/2006/main" noChangeAspect="1"/>
             </wp:cNvGraphicFramePr>
@@ -424,7 +479,7 @@
               <a:graphicData uri="http://schemas.openxmlformats.org/drawingml/2006/picture">
                 <pic:pic xmlns:pic="http://schemas.openxmlformats.org/drawingml/2006/picture">
                   <pic:nvPicPr>
-                    <pic:cNvPr id="1" name="ECE6501FinalProj.png"/>
+                    <pic:cNvPr id="2" name="Picture 2" descr="Diagram&#10;&#10;Description automatically generated"/>
                     <pic:cNvPicPr/>
                   </pic:nvPicPr>
                   <pic:blipFill>
@@ -442,7 +497,7 @@
                   <pic:spPr>
                     <a:xfrm>
                       <a:off x="0" y="0"/>
-                      <a:ext cx="5461000" cy="3314700"/>
+                      <a:ext cx="5943600" cy="3596640"/>
                     </a:xfrm>
                     <a:prstGeom prst="rect">
                       <a:avLst/>
@@ -459,6 +514,41 @@
       <w:pPr>
         <w:rPr>
           <w:rFonts w:ascii="Times" w:eastAsia="Times New Roman" w:hAnsi="Times" w:cs="Times New Roman"/>
+        </w:rPr>
+      </w:pPr>
+    </w:p>
+    <w:p>
+      <w:pPr>
+        <w:rPr>
+          <w:rFonts w:ascii="Times" w:eastAsia="Times New Roman" w:hAnsi="Times" w:cs="Times New Roman"/>
+        </w:rPr>
+      </w:pPr>
+      <w:r>
+        <w:rPr>
+          <w:rFonts w:ascii="Times" w:eastAsia="Times New Roman" w:hAnsi="Times" w:cs="Times New Roman"/>
+        </w:rPr>
+        <w:tab/>
+        <w:t xml:space="preserve">All of the code changes were in </w:t>
+      </w:r>
+      <w:r>
+        <w:rPr>
+          <w:rFonts w:ascii="Times" w:eastAsia="Times New Roman" w:hAnsi="Times" w:cs="Times New Roman"/>
+          <w:i/>
+          <w:iCs/>
+        </w:rPr>
+        <w:t>Main.c</w:t>
+      </w:r>
+      <w:r>
+        <w:rPr>
+          <w:rFonts w:ascii="Times" w:eastAsia="Times New Roman" w:hAnsi="Times" w:cs="Times New Roman"/>
+        </w:rPr>
+        <w:t>. We kept all the other files the same from the solution of mini project 4.</w:t>
+      </w:r>
+    </w:p>
+    <w:p>
+      <w:pPr>
+        <w:rPr>
+          <w:rFonts w:ascii="Times" w:eastAsia="Times New Roman" w:hAnsi="Times" w:cs="Times New Roman"/>
           <w:b/>
         </w:rPr>
       </w:pPr>
@@ -495,13 +585,7 @@
         <w:rPr>
           <w:rFonts w:ascii="Times" w:eastAsia="Times New Roman" w:hAnsi="Times" w:cs="Times New Roman"/>
         </w:rPr>
-        <w:t xml:space="preserve">James: Parts 4 and 5, </w:t>
-      </w:r>
-      <w:r>
-        <w:rPr>
-          <w:rFonts w:ascii="Times" w:eastAsia="Times New Roman" w:hAnsi="Times" w:cs="Times New Roman"/>
-        </w:rPr>
-        <w:t xml:space="preserve">cube logic, </w:t>
+        <w:t xml:space="preserve">James: Parts 4 and 5, cube logic, </w:t>
       </w:r>
       <w:r>
         <w:rPr>
@@ -520,7 +604,7 @@
         <w:rPr>
           <w:rFonts w:ascii="Times" w:eastAsia="Times New Roman" w:hAnsi="Times" w:cs="Times New Roman"/>
         </w:rPr>
-        <w:t>William: Crosshair cube detection, Cube logi</w:t>
+        <w:t xml:space="preserve">William: Crosshair cube detection, </w:t>
       </w:r>
       <w:r>
         <w:rPr>
@@ -528,33 +612,36 @@
         </w:rPr>
         <w:t>c</w:t>
       </w:r>
-    </w:p>
-    <w:p>
-      <w:pPr>
-        <w:rPr>
-          <w:rFonts w:ascii="Times" w:eastAsia="Times New Roman" w:hAnsi="Times" w:cs="Times New Roman"/>
-        </w:rPr>
-      </w:pPr>
-      <w:r>
-        <w:rPr>
-          <w:rFonts w:ascii="Times" w:eastAsia="Times New Roman" w:hAnsi="Times" w:cs="Times New Roman"/>
-        </w:rPr>
-        <w:lastRenderedPageBreak/>
-        <w:t xml:space="preserve">Jacob: Revised </w:t>
-      </w:r>
-      <w:proofErr w:type="spellStart"/>
-      <w:r>
-        <w:rPr>
-          <w:rFonts w:ascii="Times" w:eastAsia="Times New Roman" w:hAnsi="Times" w:cs="Times New Roman"/>
-        </w:rPr>
-        <w:t>miniproject</w:t>
-      </w:r>
-      <w:proofErr w:type="spellEnd"/>
-      <w:r>
-        <w:rPr>
-          <w:rFonts w:ascii="Times" w:eastAsia="Times New Roman" w:hAnsi="Times" w:cs="Times New Roman"/>
-        </w:rPr>
-        <w:t xml:space="preserve"> 4 to do tasks 1 and 2, wrote report</w:t>
+      <w:r>
+        <w:rPr>
+          <w:rFonts w:ascii="Times" w:eastAsia="Times New Roman" w:hAnsi="Times" w:cs="Times New Roman"/>
+        </w:rPr>
+        <w:t>ube logi</w:t>
+      </w:r>
+      <w:r>
+        <w:rPr>
+          <w:rFonts w:ascii="Times" w:eastAsia="Times New Roman" w:hAnsi="Times" w:cs="Times New Roman"/>
+        </w:rPr>
+        <w:t>c</w:t>
+      </w:r>
+      <w:r>
+        <w:rPr>
+          <w:rFonts w:ascii="Times" w:eastAsia="Times New Roman" w:hAnsi="Times" w:cs="Times New Roman"/>
+        </w:rPr>
+        <w:t>, video</w:t>
+      </w:r>
+    </w:p>
+    <w:p>
+      <w:pPr>
+        <w:rPr>
+          <w:rFonts w:ascii="Times" w:eastAsia="Times New Roman" w:hAnsi="Times" w:cs="Times New Roman"/>
+        </w:rPr>
+      </w:pPr>
+      <w:r>
+        <w:rPr>
+          <w:rFonts w:ascii="Times" w:eastAsia="Times New Roman" w:hAnsi="Times" w:cs="Times New Roman"/>
+        </w:rPr>
+        <w:t>Jacob: Revised miniproject 4 to do tasks 1 and 2, wrote report</w:t>
       </w:r>
     </w:p>
     <w:p>
@@ -612,15 +699,514 @@
           <w:rFonts w:ascii="Times" w:eastAsia="Times New Roman" w:hAnsi="Times" w:cs="Times New Roman"/>
         </w:rPr>
       </w:pPr>
-    </w:p>
-    <w:p>
-      <w:pPr>
-        <w:rPr>
-          <w:rFonts w:ascii="Times" w:eastAsia="Times New Roman" w:hAnsi="Times" w:cs="Times New Roman"/>
-        </w:rPr>
-      </w:pPr>
-      <w:bookmarkStart w:id="0" w:name="_GoBack"/>
-      <w:bookmarkEnd w:id="0"/>
+      <w:r>
+        <w:rPr>
+          <w:rFonts w:ascii="Times" w:eastAsia="Times New Roman" w:hAnsi="Times" w:cs="Times New Roman"/>
+        </w:rPr>
+        <w:tab/>
+        <w:t xml:space="preserve">To generate random numbers, we </w:t>
+      </w:r>
+      <w:r>
+        <w:rPr>
+          <w:rFonts w:ascii="Times" w:eastAsia="Times New Roman" w:hAnsi="Times" w:cs="Times New Roman"/>
+        </w:rPr>
+        <w:t>used the LFSR implementation linked on the assignment.</w:t>
+      </w:r>
+      <w:r>
+        <w:rPr>
+          <w:rFonts w:ascii="Times" w:eastAsia="Times New Roman" w:hAnsi="Times" w:cs="Times New Roman"/>
+        </w:rPr>
+        <w:t xml:space="preserve"> The only changes we made to the implementation was how they seeded their initial values.</w:t>
+      </w:r>
+      <w:r>
+        <w:rPr>
+          <w:rFonts w:ascii="Times" w:eastAsia="Times New Roman" w:hAnsi="Times" w:cs="Times New Roman"/>
+        </w:rPr>
+        <w:t xml:space="preserve"> We modified </w:t>
+      </w:r>
+      <w:r>
+        <w:rPr>
+          <w:rFonts w:ascii="Times" w:eastAsia="Times New Roman" w:hAnsi="Times" w:cs="Times New Roman"/>
+        </w:rPr>
+        <w:t>the init function to get</w:t>
+      </w:r>
+      <w:r>
+        <w:rPr>
+          <w:rFonts w:ascii="Times" w:eastAsia="Times New Roman" w:hAnsi="Times" w:cs="Times New Roman"/>
+        </w:rPr>
+        <w:t xml:space="preserve"> seed</w:t>
+      </w:r>
+      <w:r>
+        <w:rPr>
+          <w:rFonts w:ascii="Times" w:eastAsia="Times New Roman" w:hAnsi="Times" w:cs="Times New Roman"/>
+        </w:rPr>
+        <w:t>s</w:t>
+      </w:r>
+      <w:r>
+        <w:rPr>
+          <w:rFonts w:ascii="Times" w:eastAsia="Times New Roman" w:hAnsi="Times" w:cs="Times New Roman"/>
+        </w:rPr>
+        <w:t xml:space="preserve"> </w:t>
+      </w:r>
+      <w:r>
+        <w:rPr>
+          <w:rFonts w:ascii="Times" w:eastAsia="Times New Roman" w:hAnsi="Times" w:cs="Times New Roman"/>
+        </w:rPr>
+        <w:t>from</w:t>
+      </w:r>
+      <w:r>
+        <w:rPr>
+          <w:rFonts w:ascii="Times" w:eastAsia="Times New Roman" w:hAnsi="Times" w:cs="Times New Roman"/>
+        </w:rPr>
+        <w:t xml:space="preserve"> joystick </w:t>
+      </w:r>
+      <w:r>
+        <w:rPr>
+          <w:rFonts w:ascii="Times" w:eastAsia="Times New Roman" w:hAnsi="Times" w:cs="Times New Roman"/>
+        </w:rPr>
+        <w:t>positions</w:t>
+      </w:r>
+      <w:r>
+        <w:rPr>
+          <w:rFonts w:ascii="Times" w:eastAsia="Times New Roman" w:hAnsi="Times" w:cs="Times New Roman"/>
+        </w:rPr>
+        <w:t xml:space="preserve">. </w:t>
+      </w:r>
+    </w:p>
+    <w:p>
+      <w:pPr>
+        <w:rPr>
+          <w:rFonts w:ascii="Times" w:eastAsia="Times New Roman" w:hAnsi="Times" w:cs="Times New Roman"/>
+        </w:rPr>
+      </w:pPr>
+    </w:p>
+    <w:p>
+      <w:pPr>
+        <w:rPr>
+          <w:rFonts w:ascii="Consolas" w:hAnsi="Consolas"/>
+          <w:color w:val="24292E"/>
+          <w:sz w:val="18"/>
+          <w:szCs w:val="18"/>
+          <w:shd w:val="clear" w:color="auto" w:fill="FFFFFF"/>
+        </w:rPr>
+      </w:pPr>
+      <w:r>
+        <w:rPr>
+          <w:rFonts w:ascii="Times" w:eastAsia="Times New Roman" w:hAnsi="Times" w:cs="Times New Roman"/>
+        </w:rPr>
+        <w:tab/>
+      </w:r>
+      <w:r>
+        <w:rPr>
+          <w:rStyle w:val="pl-k"/>
+          <w:rFonts w:ascii="Consolas" w:hAnsi="Consolas"/>
+          <w:color w:val="D73A49"/>
+          <w:sz w:val="18"/>
+          <w:szCs w:val="18"/>
+          <w:shd w:val="clear" w:color="auto" w:fill="FFFFFF"/>
+        </w:rPr>
+        <w:t>void</w:t>
+      </w:r>
+      <w:r>
+        <w:rPr>
+          <w:rFonts w:ascii="Consolas" w:hAnsi="Consolas"/>
+          <w:color w:val="24292E"/>
+          <w:sz w:val="18"/>
+          <w:szCs w:val="18"/>
+          <w:shd w:val="clear" w:color="auto" w:fill="FFFFFF"/>
+        </w:rPr>
+        <w:t xml:space="preserve"> </w:t>
+      </w:r>
+      <w:r>
+        <w:rPr>
+          <w:rStyle w:val="pl-en"/>
+          <w:rFonts w:ascii="Consolas" w:hAnsi="Consolas"/>
+          <w:color w:val="6F42C1"/>
+          <w:sz w:val="18"/>
+          <w:szCs w:val="18"/>
+          <w:shd w:val="clear" w:color="auto" w:fill="FFFFFF"/>
+        </w:rPr>
+        <w:t>init_lfsrs</w:t>
+      </w:r>
+      <w:r>
+        <w:rPr>
+          <w:rFonts w:ascii="Consolas" w:hAnsi="Consolas"/>
+          <w:color w:val="24292E"/>
+          <w:sz w:val="18"/>
+          <w:szCs w:val="18"/>
+          <w:shd w:val="clear" w:color="auto" w:fill="FFFFFF"/>
+        </w:rPr>
+        <w:t>(</w:t>
+      </w:r>
+      <w:r>
+        <w:rPr>
+          <w:rStyle w:val="pl-c1"/>
+          <w:rFonts w:ascii="Consolas" w:hAnsi="Consolas"/>
+          <w:color w:val="005CC5"/>
+          <w:sz w:val="18"/>
+          <w:szCs w:val="18"/>
+          <w:shd w:val="clear" w:color="auto" w:fill="FFFFFF"/>
+        </w:rPr>
+        <w:t>uint32_t</w:t>
+      </w:r>
+      <w:r>
+        <w:rPr>
+          <w:rFonts w:ascii="Consolas" w:hAnsi="Consolas"/>
+          <w:color w:val="24292E"/>
+          <w:sz w:val="18"/>
+          <w:szCs w:val="18"/>
+          <w:shd w:val="clear" w:color="auto" w:fill="FFFFFF"/>
+        </w:rPr>
+        <w:t xml:space="preserve"> x, </w:t>
+      </w:r>
+      <w:r>
+        <w:rPr>
+          <w:rStyle w:val="pl-c1"/>
+          <w:rFonts w:ascii="Consolas" w:hAnsi="Consolas"/>
+          <w:color w:val="005CC5"/>
+          <w:sz w:val="18"/>
+          <w:szCs w:val="18"/>
+          <w:shd w:val="clear" w:color="auto" w:fill="FFFFFF"/>
+        </w:rPr>
+        <w:t>uint32_t</w:t>
+      </w:r>
+      <w:r>
+        <w:rPr>
+          <w:rFonts w:ascii="Consolas" w:hAnsi="Consolas"/>
+          <w:color w:val="24292E"/>
+          <w:sz w:val="18"/>
+          <w:szCs w:val="18"/>
+          <w:shd w:val="clear" w:color="auto" w:fill="FFFFFF"/>
+        </w:rPr>
+        <w:t xml:space="preserve"> y) {</w:t>
+      </w:r>
+    </w:p>
+    <w:p>
+      <w:pPr>
+        <w:rPr>
+          <w:rFonts w:ascii="Consolas" w:hAnsi="Consolas"/>
+          <w:color w:val="24292E"/>
+          <w:sz w:val="18"/>
+          <w:szCs w:val="18"/>
+          <w:shd w:val="clear" w:color="auto" w:fill="FFFFFF"/>
+        </w:rPr>
+      </w:pPr>
+      <w:r>
+        <w:rPr>
+          <w:rFonts w:ascii="Consolas" w:hAnsi="Consolas"/>
+          <w:color w:val="24292E"/>
+          <w:sz w:val="18"/>
+          <w:szCs w:val="18"/>
+          <w:shd w:val="clear" w:color="auto" w:fill="FFFFFF"/>
+        </w:rPr>
+        <w:tab/>
+      </w:r>
+      <w:r>
+        <w:rPr>
+          <w:rFonts w:ascii="Consolas" w:hAnsi="Consolas"/>
+          <w:color w:val="24292E"/>
+          <w:sz w:val="18"/>
+          <w:szCs w:val="18"/>
+          <w:shd w:val="clear" w:color="auto" w:fill="FFFFFF"/>
+        </w:rPr>
+        <w:tab/>
+      </w:r>
+      <w:r>
+        <w:rPr>
+          <w:rFonts w:ascii="Consolas" w:hAnsi="Consolas"/>
+          <w:color w:val="24292E"/>
+          <w:sz w:val="18"/>
+          <w:szCs w:val="18"/>
+          <w:shd w:val="clear" w:color="auto" w:fill="FFFFFF"/>
+        </w:rPr>
+        <w:t>lfsr32 = x;</w:t>
+      </w:r>
+    </w:p>
+    <w:p>
+      <w:pPr>
+        <w:ind w:left="720" w:firstLine="720"/>
+        <w:rPr>
+          <w:rFonts w:ascii="Consolas" w:hAnsi="Consolas"/>
+          <w:color w:val="24292E"/>
+          <w:sz w:val="18"/>
+          <w:szCs w:val="18"/>
+          <w:shd w:val="clear" w:color="auto" w:fill="FFFFFF"/>
+        </w:rPr>
+      </w:pPr>
+      <w:r>
+        <w:rPr>
+          <w:rFonts w:ascii="Consolas" w:hAnsi="Consolas"/>
+          <w:color w:val="24292E"/>
+          <w:sz w:val="18"/>
+          <w:szCs w:val="18"/>
+          <w:shd w:val="clear" w:color="auto" w:fill="FFFFFF"/>
+        </w:rPr>
+        <w:t xml:space="preserve">lfsr32 = </w:t>
+      </w:r>
+      <w:r>
+        <w:rPr>
+          <w:rFonts w:ascii="Consolas" w:hAnsi="Consolas"/>
+          <w:color w:val="24292E"/>
+          <w:sz w:val="18"/>
+          <w:szCs w:val="18"/>
+          <w:shd w:val="clear" w:color="auto" w:fill="FFFFFF"/>
+        </w:rPr>
+        <w:t>y</w:t>
+      </w:r>
+      <w:r>
+        <w:rPr>
+          <w:rFonts w:ascii="Consolas" w:hAnsi="Consolas"/>
+          <w:color w:val="24292E"/>
+          <w:sz w:val="18"/>
+          <w:szCs w:val="18"/>
+          <w:shd w:val="clear" w:color="auto" w:fill="FFFFFF"/>
+        </w:rPr>
+        <w:t>;</w:t>
+      </w:r>
+    </w:p>
+    <w:p>
+      <w:pPr>
+        <w:rPr>
+          <w:rFonts w:ascii="Times" w:eastAsia="Times New Roman" w:hAnsi="Times" w:cs="Times New Roman"/>
+        </w:rPr>
+      </w:pPr>
+      <w:r>
+        <w:rPr>
+          <w:rFonts w:ascii="Consolas" w:hAnsi="Consolas"/>
+          <w:color w:val="24292E"/>
+          <w:sz w:val="18"/>
+          <w:szCs w:val="18"/>
+          <w:shd w:val="clear" w:color="auto" w:fill="FFFFFF"/>
+        </w:rPr>
+        <w:tab/>
+      </w:r>
+      <w:r>
+        <w:rPr>
+          <w:rFonts w:ascii="Consolas" w:hAnsi="Consolas"/>
+          <w:color w:val="24292E"/>
+          <w:sz w:val="18"/>
+          <w:szCs w:val="18"/>
+          <w:shd w:val="clear" w:color="auto" w:fill="FFFFFF"/>
+        </w:rPr>
+        <w:t>}</w:t>
+      </w:r>
+    </w:p>
+    <w:p>
+      <w:pPr>
+        <w:rPr>
+          <w:rFonts w:ascii="Times" w:eastAsia="Times New Roman" w:hAnsi="Times" w:cs="Times New Roman"/>
+        </w:rPr>
+      </w:pPr>
+      <w:r>
+        <w:rPr>
+          <w:rFonts w:ascii="Times" w:eastAsia="Times New Roman" w:hAnsi="Times" w:cs="Times New Roman"/>
+        </w:rPr>
+        <w:tab/>
+      </w:r>
+    </w:p>
+    <w:p>
+      <w:pPr>
+        <w:rPr>
+          <w:rFonts w:ascii="Times" w:eastAsia="Times New Roman" w:hAnsi="Times" w:cs="Times New Roman"/>
+        </w:rPr>
+      </w:pPr>
+      <w:r>
+        <w:rPr>
+          <w:rFonts w:ascii="Times" w:eastAsia="Times New Roman" w:hAnsi="Times" w:cs="Times New Roman"/>
+        </w:rPr>
+        <w:tab/>
+        <w:t>…</w:t>
+      </w:r>
+    </w:p>
+    <w:p>
+      <w:pPr>
+        <w:rPr>
+          <w:rFonts w:ascii="Times" w:eastAsia="Times New Roman" w:hAnsi="Times" w:cs="Times New Roman"/>
+        </w:rPr>
+      </w:pPr>
+    </w:p>
+    <w:p>
+      <w:pPr>
+        <w:ind w:firstLine="720"/>
+        <w:rPr>
+          <w:rFonts w:ascii="Times" w:eastAsia="Times New Roman" w:hAnsi="Times" w:cs="Times New Roman"/>
+        </w:rPr>
+      </w:pPr>
+      <w:r>
+        <w:rPr>
+          <w:rFonts w:ascii="Consolas" w:hAnsi="Consolas"/>
+          <w:color w:val="24292E"/>
+          <w:sz w:val="18"/>
+          <w:szCs w:val="18"/>
+          <w:shd w:val="clear" w:color="auto" w:fill="FFFFFF"/>
+        </w:rPr>
+        <w:t xml:space="preserve">seedA = (rawX &lt;&lt; </w:t>
+      </w:r>
+      <w:r>
+        <w:rPr>
+          <w:rStyle w:val="pl-c1"/>
+          <w:rFonts w:ascii="Consolas" w:hAnsi="Consolas"/>
+          <w:color w:val="005CC5"/>
+          <w:sz w:val="18"/>
+          <w:szCs w:val="18"/>
+          <w:shd w:val="clear" w:color="auto" w:fill="FFFFFF"/>
+        </w:rPr>
+        <w:t>16</w:t>
+      </w:r>
+      <w:r>
+        <w:rPr>
+          <w:rFonts w:ascii="Consolas" w:hAnsi="Consolas"/>
+          <w:color w:val="24292E"/>
+          <w:sz w:val="18"/>
+          <w:szCs w:val="18"/>
+          <w:shd w:val="clear" w:color="auto" w:fill="FFFFFF"/>
+        </w:rPr>
+        <w:t xml:space="preserve"> | rawY);</w:t>
+      </w:r>
+    </w:p>
+    <w:p>
+      <w:pPr>
+        <w:ind w:firstLine="720"/>
+        <w:rPr>
+          <w:rFonts w:ascii="Times" w:eastAsia="Times New Roman" w:hAnsi="Times" w:cs="Times New Roman"/>
+        </w:rPr>
+      </w:pPr>
+      <w:r>
+        <w:rPr>
+          <w:rFonts w:ascii="Consolas" w:hAnsi="Consolas"/>
+          <w:color w:val="24292E"/>
+          <w:sz w:val="18"/>
+          <w:szCs w:val="18"/>
+          <w:shd w:val="clear" w:color="auto" w:fill="FFFFFF"/>
+        </w:rPr>
+        <w:t xml:space="preserve">seedB = (rawY &lt;&lt; </w:t>
+      </w:r>
+      <w:r>
+        <w:rPr>
+          <w:rStyle w:val="pl-c1"/>
+          <w:rFonts w:ascii="Consolas" w:hAnsi="Consolas"/>
+          <w:color w:val="005CC5"/>
+          <w:sz w:val="18"/>
+          <w:szCs w:val="18"/>
+          <w:shd w:val="clear" w:color="auto" w:fill="FFFFFF"/>
+        </w:rPr>
+        <w:t>16</w:t>
+      </w:r>
+      <w:r>
+        <w:rPr>
+          <w:rFonts w:ascii="Consolas" w:hAnsi="Consolas"/>
+          <w:color w:val="24292E"/>
+          <w:sz w:val="18"/>
+          <w:szCs w:val="18"/>
+          <w:shd w:val="clear" w:color="auto" w:fill="FFFFFF"/>
+        </w:rPr>
+        <w:t xml:space="preserve"> | rawX);</w:t>
+      </w:r>
+    </w:p>
+    <w:p>
+      <w:pPr>
+        <w:ind w:firstLine="720"/>
+        <w:rPr>
+          <w:rFonts w:ascii="Times" w:eastAsia="Times New Roman" w:hAnsi="Times" w:cs="Times New Roman"/>
+        </w:rPr>
+      </w:pPr>
+      <w:r>
+        <w:rPr>
+          <w:rStyle w:val="pl-c1"/>
+          <w:rFonts w:ascii="Consolas" w:hAnsi="Consolas"/>
+          <w:color w:val="005CC5"/>
+          <w:sz w:val="18"/>
+          <w:szCs w:val="18"/>
+          <w:shd w:val="clear" w:color="auto" w:fill="FFFFFF"/>
+        </w:rPr>
+        <w:t>init_lfsrs</w:t>
+      </w:r>
+      <w:r>
+        <w:rPr>
+          <w:rFonts w:ascii="Consolas" w:hAnsi="Consolas"/>
+          <w:color w:val="24292E"/>
+          <w:sz w:val="18"/>
+          <w:szCs w:val="18"/>
+          <w:shd w:val="clear" w:color="auto" w:fill="FFFFFF"/>
+        </w:rPr>
+        <w:t>(seedA, seedB);</w:t>
+      </w:r>
+    </w:p>
+    <w:p>
+      <w:pPr>
+        <w:rPr>
+          <w:rFonts w:ascii="Times" w:eastAsia="Times New Roman" w:hAnsi="Times" w:cs="Times New Roman"/>
+        </w:rPr>
+      </w:pPr>
+      <w:r>
+        <w:rPr>
+          <w:rFonts w:ascii="Times" w:eastAsia="Times New Roman" w:hAnsi="Times" w:cs="Times New Roman"/>
+        </w:rPr>
+        <w:t xml:space="preserve"> </w:t>
+      </w:r>
+    </w:p>
+    <w:p>
+      <w:pPr>
+        <w:rPr>
+          <w:rFonts w:ascii="Times" w:eastAsia="Times New Roman" w:hAnsi="Times" w:cs="Times New Roman"/>
+        </w:rPr>
+      </w:pPr>
+    </w:p>
+    <w:p>
+      <w:pPr>
+        <w:rPr>
+          <w:rFonts w:ascii="Times" w:eastAsia="Times New Roman" w:hAnsi="Times" w:cs="Times New Roman"/>
+        </w:rPr>
+      </w:pPr>
+      <w:r>
+        <w:rPr>
+          <w:rFonts w:ascii="Times" w:eastAsia="Times New Roman" w:hAnsi="Times" w:cs="Times New Roman"/>
+        </w:rPr>
+        <w:tab/>
+        <w:t xml:space="preserve">The first seed is set to be the 16 bits of the joystick x </w:t>
+      </w:r>
+      <w:r>
+        <w:rPr>
+          <w:rFonts w:ascii="Times" w:eastAsia="Times New Roman" w:hAnsi="Times" w:cs="Times New Roman"/>
+        </w:rPr>
+        <w:t>position</w:t>
+      </w:r>
+      <w:r>
+        <w:rPr>
+          <w:rFonts w:ascii="Times" w:eastAsia="Times New Roman" w:hAnsi="Times" w:cs="Times New Roman"/>
+        </w:rPr>
+        <w:t xml:space="preserve"> </w:t>
+      </w:r>
+      <w:r>
+        <w:rPr>
+          <w:rFonts w:ascii="Times" w:eastAsia="Times New Roman" w:hAnsi="Times" w:cs="Times New Roman"/>
+        </w:rPr>
+        <w:t>followed by the 16 bits of the joystick y position. The joystick positions are outputted as 16 bits so oring them together gives a full 32</w:t>
+      </w:r>
+      <w:r>
+        <w:rPr>
+          <w:rFonts w:ascii="Times" w:eastAsia="Times New Roman" w:hAnsi="Times" w:cs="Times New Roman"/>
+        </w:rPr>
+        <w:t xml:space="preserve"> </w:t>
+      </w:r>
+      <w:r>
+        <w:rPr>
+          <w:rFonts w:ascii="Times" w:eastAsia="Times New Roman" w:hAnsi="Times" w:cs="Times New Roman"/>
+        </w:rPr>
+        <w:t>bit output where each bit is randomized. T</w:t>
+      </w:r>
+      <w:r>
+        <w:rPr>
+          <w:rFonts w:ascii="Times" w:eastAsia="Times New Roman" w:hAnsi="Times" w:cs="Times New Roman"/>
+        </w:rPr>
+        <w:t>he second seed is set to be the last 16 bits of joystick y</w:t>
+      </w:r>
+      <w:r>
+        <w:rPr>
+          <w:rFonts w:ascii="Times" w:eastAsia="Times New Roman" w:hAnsi="Times" w:cs="Times New Roman"/>
+        </w:rPr>
+        <w:t xml:space="preserve"> position followed by the 16 bits of joystick x position. </w:t>
+      </w:r>
     </w:p>
     <w:p>
       <w:pPr>
@@ -700,8 +1286,6 @@
         </w:rPr>
         <w:t xml:space="preserve">status = </w:t>
       </w:r>
-      <w:proofErr w:type="spellStart"/>
-      <w:proofErr w:type="gramStart"/>
       <w:r>
         <w:rPr>
           <w:rFonts w:ascii="Consolas" w:eastAsia="Times New Roman" w:hAnsi="Consolas" w:cs="Consolas"/>
@@ -712,27 +1296,15 @@
         </w:rPr>
         <w:t>StartCritical</w:t>
       </w:r>
-      <w:proofErr w:type="spellEnd"/>
-      <w:r>
-        <w:rPr>
-          <w:rFonts w:ascii="Consolas" w:eastAsia="Times New Roman" w:hAnsi="Consolas" w:cs="Consolas"/>
-          <w:color w:val="24292E"/>
-          <w:sz w:val="18"/>
-          <w:szCs w:val="18"/>
-          <w:shd w:val="clear" w:color="auto" w:fill="FFFFFF"/>
-        </w:rPr>
-        <w:t>(</w:t>
-      </w:r>
-      <w:proofErr w:type="gramEnd"/>
-      <w:r>
-        <w:rPr>
-          <w:rFonts w:ascii="Consolas" w:eastAsia="Times New Roman" w:hAnsi="Consolas" w:cs="Consolas"/>
-          <w:color w:val="24292E"/>
-          <w:sz w:val="18"/>
-          <w:szCs w:val="18"/>
-          <w:shd w:val="clear" w:color="auto" w:fill="FFFFFF"/>
-        </w:rPr>
-        <w:t>);</w:t>
+      <w:r>
+        <w:rPr>
+          <w:rFonts w:ascii="Consolas" w:eastAsia="Times New Roman" w:hAnsi="Consolas" w:cs="Consolas"/>
+          <w:color w:val="24292E"/>
+          <w:sz w:val="18"/>
+          <w:szCs w:val="18"/>
+          <w:shd w:val="clear" w:color="auto" w:fill="FFFFFF"/>
+        </w:rPr>
+        <w:t>();</w:t>
       </w:r>
     </w:p>
     <w:p>
@@ -746,29 +1318,16 @@
           <w:shd w:val="clear" w:color="auto" w:fill="FFFFFF"/>
         </w:rPr>
       </w:pPr>
-      <w:proofErr w:type="spellStart"/>
-      <w:r>
-        <w:rPr>
-          <w:rFonts w:ascii="Consolas" w:eastAsia="Times New Roman" w:hAnsi="Consolas" w:cs="Consolas"/>
-          <w:color w:val="24292E"/>
-          <w:sz w:val="18"/>
-          <w:szCs w:val="18"/>
-          <w:shd w:val="clear" w:color="auto" w:fill="FFFFFF"/>
-        </w:rPr>
-        <w:t>total_valid_dirs</w:t>
-      </w:r>
-      <w:proofErr w:type="spellEnd"/>
-      <w:r>
-        <w:rPr>
-          <w:rFonts w:ascii="Consolas" w:eastAsia="Times New Roman" w:hAnsi="Consolas" w:cs="Consolas"/>
-          <w:color w:val="24292E"/>
-          <w:sz w:val="18"/>
-          <w:szCs w:val="18"/>
-          <w:shd w:val="clear" w:color="auto" w:fill="FFFFFF"/>
-        </w:rPr>
-        <w:t xml:space="preserve"> = </w:t>
-      </w:r>
-      <w:proofErr w:type="spellStart"/>
+      <w:r>
+        <w:rPr>
+          <w:rFonts w:ascii="Consolas" w:eastAsia="Times New Roman" w:hAnsi="Consolas" w:cs="Consolas"/>
+          <w:color w:val="24292E"/>
+          <w:sz w:val="18"/>
+          <w:szCs w:val="18"/>
+          <w:shd w:val="clear" w:color="auto" w:fill="FFFFFF"/>
+        </w:rPr>
+        <w:t xml:space="preserve">total_valid_dirs = </w:t>
+      </w:r>
       <w:r>
         <w:rPr>
           <w:rFonts w:ascii="Consolas" w:eastAsia="Times New Roman" w:hAnsi="Consolas" w:cs="Consolas"/>
@@ -777,9 +1336,40 @@
           <w:szCs w:val="18"/>
           <w:shd w:val="clear" w:color="auto" w:fill="FFFFFF"/>
         </w:rPr>
-        <w:t>get_movable_</w:t>
-      </w:r>
-      <w:proofErr w:type="gramStart"/>
+        <w:t>get_movable_directions</w:t>
+      </w:r>
+      <w:r>
+        <w:rPr>
+          <w:rFonts w:ascii="Consolas" w:eastAsia="Times New Roman" w:hAnsi="Consolas" w:cs="Consolas"/>
+          <w:color w:val="24292E"/>
+          <w:sz w:val="18"/>
+          <w:szCs w:val="18"/>
+          <w:shd w:val="clear" w:color="auto" w:fill="FFFFFF"/>
+        </w:rPr>
+        <w:t>(cube, valid_directions);</w:t>
+      </w:r>
+    </w:p>
+    <w:p>
+      <w:pPr>
+        <w:ind w:firstLine="720"/>
+        <w:rPr>
+          <w:rFonts w:ascii="Times New Roman" w:eastAsia="Times New Roman" w:hAnsi="Times New Roman" w:cs="Times New Roman"/>
+        </w:rPr>
+      </w:pPr>
+      <w:r>
+        <w:rPr>
+          <w:rFonts w:ascii="Times New Roman" w:eastAsia="Times New Roman" w:hAnsi="Times New Roman" w:cs="Times New Roman"/>
+        </w:rPr>
+        <w:t>…</w:t>
+      </w:r>
+    </w:p>
+    <w:p>
+      <w:pPr>
+        <w:ind w:firstLine="720"/>
+        <w:rPr>
+          <w:rFonts w:ascii="Times New Roman" w:eastAsia="Times New Roman" w:hAnsi="Times New Roman" w:cs="Times New Roman"/>
+        </w:rPr>
+      </w:pPr>
       <w:r>
         <w:rPr>
           <w:rFonts w:ascii="Consolas" w:eastAsia="Times New Roman" w:hAnsi="Consolas" w:cs="Consolas"/>
@@ -788,51 +1378,37 @@
           <w:szCs w:val="18"/>
           <w:shd w:val="clear" w:color="auto" w:fill="FFFFFF"/>
         </w:rPr>
-        <w:t>directions</w:t>
-      </w:r>
-      <w:proofErr w:type="spellEnd"/>
-      <w:r>
-        <w:rPr>
-          <w:rFonts w:ascii="Consolas" w:eastAsia="Times New Roman" w:hAnsi="Consolas" w:cs="Consolas"/>
-          <w:color w:val="24292E"/>
-          <w:sz w:val="18"/>
-          <w:szCs w:val="18"/>
-          <w:shd w:val="clear" w:color="auto" w:fill="FFFFFF"/>
-        </w:rPr>
-        <w:t>(</w:t>
-      </w:r>
-      <w:proofErr w:type="gramEnd"/>
-      <w:r>
-        <w:rPr>
-          <w:rFonts w:ascii="Consolas" w:eastAsia="Times New Roman" w:hAnsi="Consolas" w:cs="Consolas"/>
-          <w:color w:val="24292E"/>
-          <w:sz w:val="18"/>
-          <w:szCs w:val="18"/>
-          <w:shd w:val="clear" w:color="auto" w:fill="FFFFFF"/>
-        </w:rPr>
-        <w:t xml:space="preserve">cube, </w:t>
-      </w:r>
-      <w:proofErr w:type="spellStart"/>
-      <w:r>
-        <w:rPr>
-          <w:rFonts w:ascii="Consolas" w:eastAsia="Times New Roman" w:hAnsi="Consolas" w:cs="Consolas"/>
-          <w:color w:val="24292E"/>
-          <w:sz w:val="18"/>
-          <w:szCs w:val="18"/>
-          <w:shd w:val="clear" w:color="auto" w:fill="FFFFFF"/>
-        </w:rPr>
-        <w:t>valid_directions</w:t>
-      </w:r>
-      <w:proofErr w:type="spellEnd"/>
-      <w:r>
-        <w:rPr>
-          <w:rFonts w:ascii="Consolas" w:eastAsia="Times New Roman" w:hAnsi="Consolas" w:cs="Consolas"/>
-          <w:color w:val="24292E"/>
-          <w:sz w:val="18"/>
-          <w:szCs w:val="18"/>
-          <w:shd w:val="clear" w:color="auto" w:fill="FFFFFF"/>
-        </w:rPr>
-        <w:t>);</w:t>
+        <w:t>OS_bWait</w:t>
+      </w:r>
+      <w:r>
+        <w:rPr>
+          <w:rFonts w:ascii="Consolas" w:eastAsia="Times New Roman" w:hAnsi="Consolas" w:cs="Consolas"/>
+          <w:color w:val="24292E"/>
+          <w:sz w:val="18"/>
+          <w:szCs w:val="18"/>
+          <w:shd w:val="clear" w:color="auto" w:fill="FFFFFF"/>
+        </w:rPr>
+        <w:t>(&amp;blocks[new_y][new_x]);</w:t>
+      </w:r>
+      <w:r>
+        <w:rPr>
+          <w:rFonts w:ascii="Consolas" w:eastAsia="Times New Roman" w:hAnsi="Consolas" w:cs="Consolas"/>
+          <w:color w:val="24292E"/>
+          <w:sz w:val="18"/>
+          <w:szCs w:val="18"/>
+          <w:shd w:val="clear" w:color="auto" w:fill="FFFFFF"/>
+        </w:rPr>
+        <w:t xml:space="preserve"> </w:t>
+      </w:r>
+      <w:r>
+        <w:rPr>
+          <w:rFonts w:ascii="Consolas" w:eastAsia="Times New Roman" w:hAnsi="Consolas" w:cs="Consolas"/>
+          <w:color w:val="6A737D"/>
+          <w:sz w:val="18"/>
+          <w:szCs w:val="18"/>
+          <w:shd w:val="clear" w:color="auto" w:fill="FFFFFF"/>
+        </w:rPr>
+        <w:t>// this should never block</w:t>
       </w:r>
     </w:p>
     <w:p>
@@ -844,8 +1420,160 @@
       </w:pPr>
       <w:r>
         <w:rPr>
+          <w:rFonts w:ascii="Consolas" w:eastAsia="Times New Roman" w:hAnsi="Consolas" w:cs="Consolas"/>
+          <w:color w:val="005CC5"/>
+          <w:sz w:val="18"/>
+          <w:szCs w:val="18"/>
+          <w:shd w:val="clear" w:color="auto" w:fill="FFFFFF"/>
+        </w:rPr>
+        <w:t>OS_bSignal</w:t>
+      </w:r>
+      <w:r>
+        <w:rPr>
+          <w:rFonts w:ascii="Consolas" w:eastAsia="Times New Roman" w:hAnsi="Consolas" w:cs="Consolas"/>
+          <w:color w:val="24292E"/>
+          <w:sz w:val="18"/>
+          <w:szCs w:val="18"/>
+          <w:shd w:val="clear" w:color="auto" w:fill="FFFFFF"/>
+        </w:rPr>
+        <w:t>(&amp;blocks[cube-&gt;y][cube-&gt;x]);</w:t>
+      </w:r>
+    </w:p>
+    <w:p>
+      <w:pPr>
+        <w:ind w:firstLine="720"/>
+        <w:rPr>
           <w:rFonts w:ascii="Times New Roman" w:eastAsia="Times New Roman" w:hAnsi="Times New Roman" w:cs="Times New Roman"/>
         </w:rPr>
+      </w:pPr>
+      <w:r>
+        <w:rPr>
+          <w:rFonts w:ascii="Consolas" w:eastAsia="Times New Roman" w:hAnsi="Consolas" w:cs="Consolas"/>
+          <w:color w:val="005CC5"/>
+          <w:sz w:val="18"/>
+          <w:szCs w:val="18"/>
+          <w:shd w:val="clear" w:color="auto" w:fill="FFFFFF"/>
+        </w:rPr>
+        <w:t>EndCritical</w:t>
+      </w:r>
+      <w:r>
+        <w:rPr>
+          <w:rFonts w:ascii="Consolas" w:eastAsia="Times New Roman" w:hAnsi="Consolas" w:cs="Consolas"/>
+          <w:color w:val="24292E"/>
+          <w:sz w:val="18"/>
+          <w:szCs w:val="18"/>
+          <w:shd w:val="clear" w:color="auto" w:fill="FFFFFF"/>
+        </w:rPr>
+        <w:t>(status);</w:t>
+      </w:r>
+    </w:p>
+    <w:p>
+      <w:pPr>
+        <w:rPr>
+          <w:rFonts w:ascii="Times New Roman" w:eastAsia="Times New Roman" w:hAnsi="Times New Roman" w:cs="Times New Roman"/>
+        </w:rPr>
+      </w:pPr>
+    </w:p>
+    <w:p>
+      <w:pPr>
+        <w:ind w:firstLine="720"/>
+        <w:rPr>
+          <w:rFonts w:ascii="Times New Roman" w:eastAsia="Times New Roman" w:hAnsi="Times New Roman" w:cs="Times New Roman"/>
+        </w:rPr>
+      </w:pPr>
+      <w:r>
+        <w:rPr>
+          <w:rFonts w:ascii="Times New Roman" w:eastAsia="Times New Roman" w:hAnsi="Times New Roman" w:cs="Times New Roman"/>
+        </w:rPr>
+        <w:t>After disabling interrupts, we check all the available directions this cube can move.</w:t>
+      </w:r>
+    </w:p>
+    <w:p>
+      <w:pPr>
+        <w:rPr>
+          <w:rFonts w:ascii="Times New Roman" w:eastAsia="Times New Roman" w:hAnsi="Times New Roman" w:cs="Times New Roman"/>
+        </w:rPr>
+      </w:pPr>
+    </w:p>
+    <w:p>
+      <w:pPr>
+        <w:ind w:firstLine="720"/>
+        <w:rPr>
+          <w:rFonts w:ascii="Times New Roman" w:eastAsia="Times New Roman" w:hAnsi="Times New Roman" w:cs="Times New Roman"/>
+        </w:rPr>
+      </w:pPr>
+      <w:r>
+        <w:rPr>
+          <w:rFonts w:ascii="Consolas" w:eastAsia="Times New Roman" w:hAnsi="Consolas" w:cs="Consolas"/>
+          <w:color w:val="D73A49"/>
+          <w:sz w:val="18"/>
+          <w:szCs w:val="18"/>
+          <w:shd w:val="clear" w:color="auto" w:fill="FFFFFF"/>
+        </w:rPr>
+        <w:t>if</w:t>
+      </w:r>
+      <w:r>
+        <w:rPr>
+          <w:rFonts w:ascii="Consolas" w:eastAsia="Times New Roman" w:hAnsi="Consolas" w:cs="Consolas"/>
+          <w:color w:val="24292E"/>
+          <w:sz w:val="18"/>
+          <w:szCs w:val="18"/>
+          <w:shd w:val="clear" w:color="auto" w:fill="FFFFFF"/>
+        </w:rPr>
+        <w:t xml:space="preserve"> (cube-&gt;x &gt; </w:t>
+      </w:r>
+      <w:r>
+        <w:rPr>
+          <w:rFonts w:ascii="Consolas" w:eastAsia="Times New Roman" w:hAnsi="Consolas" w:cs="Consolas"/>
+          <w:color w:val="005CC5"/>
+          <w:sz w:val="18"/>
+          <w:szCs w:val="18"/>
+          <w:shd w:val="clear" w:color="auto" w:fill="FFFFFF"/>
+        </w:rPr>
+        <w:t>0</w:t>
+      </w:r>
+      <w:r>
+        <w:rPr>
+          <w:rFonts w:ascii="Consolas" w:eastAsia="Times New Roman" w:hAnsi="Consolas" w:cs="Consolas"/>
+          <w:color w:val="24292E"/>
+          <w:sz w:val="18"/>
+          <w:szCs w:val="18"/>
+          <w:shd w:val="clear" w:color="auto" w:fill="FFFFFF"/>
+        </w:rPr>
+        <w:t xml:space="preserve"> &amp;&amp; blocks[cube-&gt;y][cube-&gt;x - </w:t>
+      </w:r>
+      <w:r>
+        <w:rPr>
+          <w:rFonts w:ascii="Consolas" w:eastAsia="Times New Roman" w:hAnsi="Consolas" w:cs="Consolas"/>
+          <w:color w:val="005CC5"/>
+          <w:sz w:val="18"/>
+          <w:szCs w:val="18"/>
+          <w:shd w:val="clear" w:color="auto" w:fill="FFFFFF"/>
+        </w:rPr>
+        <w:t>1</w:t>
+      </w:r>
+      <w:r>
+        <w:rPr>
+          <w:rFonts w:ascii="Consolas" w:eastAsia="Times New Roman" w:hAnsi="Consolas" w:cs="Consolas"/>
+          <w:color w:val="24292E"/>
+          <w:sz w:val="18"/>
+          <w:szCs w:val="18"/>
+          <w:shd w:val="clear" w:color="auto" w:fill="FFFFFF"/>
+        </w:rPr>
+        <w:t>].Value) {</w:t>
+      </w:r>
+    </w:p>
+    <w:p>
+      <w:pPr>
+        <w:ind w:firstLine="720"/>
+        <w:rPr>
+          <w:rFonts w:ascii="Times New Roman" w:eastAsia="Times New Roman" w:hAnsi="Times New Roman" w:cs="Times New Roman"/>
+        </w:rPr>
+      </w:pPr>
+      <w:r>
+        <w:rPr>
+          <w:rFonts w:ascii="Times New Roman" w:eastAsia="Times New Roman" w:hAnsi="Times New Roman" w:cs="Times New Roman"/>
+        </w:rPr>
         <w:t>…</w:t>
       </w:r>
     </w:p>
@@ -853,158 +1581,154 @@
       <w:pPr>
         <w:ind w:firstLine="720"/>
         <w:rPr>
+          <w:rFonts w:ascii="Consolas" w:eastAsia="Times New Roman" w:hAnsi="Consolas" w:cs="Consolas"/>
+          <w:color w:val="24292E"/>
+          <w:sz w:val="18"/>
+          <w:szCs w:val="18"/>
+          <w:shd w:val="clear" w:color="auto" w:fill="FFFFFF"/>
+        </w:rPr>
+      </w:pPr>
+      <w:r>
+        <w:rPr>
+          <w:rFonts w:ascii="Consolas" w:eastAsia="Times New Roman" w:hAnsi="Consolas" w:cs="Consolas"/>
+          <w:color w:val="24292E"/>
+          <w:sz w:val="18"/>
+          <w:szCs w:val="18"/>
+          <w:shd w:val="clear" w:color="auto" w:fill="FFFFFF"/>
+        </w:rPr>
+        <w:t>}</w:t>
+      </w:r>
+    </w:p>
+    <w:p>
+      <w:pPr>
+        <w:rPr>
+          <w:rFonts w:ascii="Consolas" w:eastAsia="Times New Roman" w:hAnsi="Consolas" w:cs="Consolas"/>
+          <w:color w:val="D73A49"/>
+          <w:sz w:val="18"/>
+          <w:szCs w:val="18"/>
+          <w:shd w:val="clear" w:color="auto" w:fill="FFFFFF"/>
+        </w:rPr>
+      </w:pPr>
+    </w:p>
+    <w:p>
+      <w:pPr>
+        <w:ind w:firstLine="720"/>
+        <w:rPr>
+          <w:rFonts w:ascii="Consolas" w:eastAsia="Times New Roman" w:hAnsi="Consolas" w:cs="Consolas"/>
+          <w:color w:val="24292E"/>
+          <w:sz w:val="18"/>
+          <w:szCs w:val="18"/>
+          <w:shd w:val="clear" w:color="auto" w:fill="FFFFFF"/>
+        </w:rPr>
+      </w:pPr>
+      <w:r>
+        <w:rPr>
+          <w:rFonts w:ascii="Consolas" w:eastAsia="Times New Roman" w:hAnsi="Consolas" w:cs="Consolas"/>
+          <w:color w:val="D73A49"/>
+          <w:sz w:val="18"/>
+          <w:szCs w:val="18"/>
+          <w:shd w:val="clear" w:color="auto" w:fill="FFFFFF"/>
+        </w:rPr>
+        <w:t>if</w:t>
+      </w:r>
+      <w:r>
+        <w:rPr>
+          <w:rFonts w:ascii="Consolas" w:eastAsia="Times New Roman" w:hAnsi="Consolas" w:cs="Consolas"/>
+          <w:color w:val="24292E"/>
+          <w:sz w:val="18"/>
+          <w:szCs w:val="18"/>
+          <w:shd w:val="clear" w:color="auto" w:fill="FFFFFF"/>
+        </w:rPr>
+        <w:t xml:space="preserve"> (cube-&gt;x &lt; HORIZONAL_NUM_BLOCKS - </w:t>
+      </w:r>
+      <w:r>
+        <w:rPr>
+          <w:rFonts w:ascii="Consolas" w:eastAsia="Times New Roman" w:hAnsi="Consolas" w:cs="Consolas"/>
+          <w:color w:val="005CC5"/>
+          <w:sz w:val="18"/>
+          <w:szCs w:val="18"/>
+          <w:shd w:val="clear" w:color="auto" w:fill="FFFFFF"/>
+        </w:rPr>
+        <w:t>1</w:t>
+      </w:r>
+      <w:r>
+        <w:rPr>
+          <w:rFonts w:ascii="Consolas" w:eastAsia="Times New Roman" w:hAnsi="Consolas" w:cs="Consolas"/>
+          <w:color w:val="24292E"/>
+          <w:sz w:val="18"/>
+          <w:szCs w:val="18"/>
+          <w:shd w:val="clear" w:color="auto" w:fill="FFFFFF"/>
+        </w:rPr>
+        <w:t xml:space="preserve"> &amp;&amp; blocks[cube-&gt;y][cube-&gt;x + </w:t>
+      </w:r>
+      <w:r>
+        <w:rPr>
+          <w:rFonts w:ascii="Consolas" w:eastAsia="Times New Roman" w:hAnsi="Consolas" w:cs="Consolas"/>
+          <w:color w:val="005CC5"/>
+          <w:sz w:val="18"/>
+          <w:szCs w:val="18"/>
+          <w:shd w:val="clear" w:color="auto" w:fill="FFFFFF"/>
+        </w:rPr>
+        <w:t>1</w:t>
+      </w:r>
+      <w:r>
+        <w:rPr>
+          <w:rFonts w:ascii="Consolas" w:eastAsia="Times New Roman" w:hAnsi="Consolas" w:cs="Consolas"/>
+          <w:color w:val="24292E"/>
+          <w:sz w:val="18"/>
+          <w:szCs w:val="18"/>
+          <w:shd w:val="clear" w:color="auto" w:fill="FFFFFF"/>
+        </w:rPr>
+        <w:t>].Value) {</w:t>
+      </w:r>
+    </w:p>
+    <w:p>
+      <w:pPr>
+        <w:ind w:firstLine="720"/>
+        <w:rPr>
           <w:rFonts w:ascii="Times New Roman" w:eastAsia="Times New Roman" w:hAnsi="Times New Roman" w:cs="Times New Roman"/>
         </w:rPr>
       </w:pPr>
-      <w:proofErr w:type="spellStart"/>
-      <w:r>
-        <w:rPr>
-          <w:rFonts w:ascii="Consolas" w:eastAsia="Times New Roman" w:hAnsi="Consolas" w:cs="Consolas"/>
-          <w:color w:val="005CC5"/>
-          <w:sz w:val="18"/>
-          <w:szCs w:val="18"/>
-          <w:shd w:val="clear" w:color="auto" w:fill="FFFFFF"/>
-        </w:rPr>
-        <w:t>OS_bWait</w:t>
-      </w:r>
-      <w:proofErr w:type="spellEnd"/>
-      <w:r>
-        <w:rPr>
-          <w:rFonts w:ascii="Consolas" w:eastAsia="Times New Roman" w:hAnsi="Consolas" w:cs="Consolas"/>
-          <w:color w:val="24292E"/>
-          <w:sz w:val="18"/>
-          <w:szCs w:val="18"/>
-          <w:shd w:val="clear" w:color="auto" w:fill="FFFFFF"/>
-        </w:rPr>
-        <w:t>(&amp;blocks[</w:t>
-      </w:r>
-      <w:proofErr w:type="spellStart"/>
-      <w:r>
-        <w:rPr>
-          <w:rFonts w:ascii="Consolas" w:eastAsia="Times New Roman" w:hAnsi="Consolas" w:cs="Consolas"/>
-          <w:color w:val="24292E"/>
-          <w:sz w:val="18"/>
-          <w:szCs w:val="18"/>
-          <w:shd w:val="clear" w:color="auto" w:fill="FFFFFF"/>
-        </w:rPr>
-        <w:t>new_</w:t>
-      </w:r>
-      <w:proofErr w:type="gramStart"/>
-      <w:r>
-        <w:rPr>
-          <w:rFonts w:ascii="Consolas" w:eastAsia="Times New Roman" w:hAnsi="Consolas" w:cs="Consolas"/>
-          <w:color w:val="24292E"/>
-          <w:sz w:val="18"/>
-          <w:szCs w:val="18"/>
-          <w:shd w:val="clear" w:color="auto" w:fill="FFFFFF"/>
-        </w:rPr>
-        <w:t>y</w:t>
-      </w:r>
-      <w:proofErr w:type="spellEnd"/>
-      <w:r>
-        <w:rPr>
-          <w:rFonts w:ascii="Consolas" w:eastAsia="Times New Roman" w:hAnsi="Consolas" w:cs="Consolas"/>
-          <w:color w:val="24292E"/>
-          <w:sz w:val="18"/>
-          <w:szCs w:val="18"/>
-          <w:shd w:val="clear" w:color="auto" w:fill="FFFFFF"/>
-        </w:rPr>
-        <w:t>][</w:t>
-      </w:r>
-      <w:proofErr w:type="spellStart"/>
-      <w:proofErr w:type="gramEnd"/>
-      <w:r>
-        <w:rPr>
-          <w:rFonts w:ascii="Consolas" w:eastAsia="Times New Roman" w:hAnsi="Consolas" w:cs="Consolas"/>
-          <w:color w:val="24292E"/>
-          <w:sz w:val="18"/>
-          <w:szCs w:val="18"/>
-          <w:shd w:val="clear" w:color="auto" w:fill="FFFFFF"/>
-        </w:rPr>
-        <w:t>new_x</w:t>
-      </w:r>
-      <w:proofErr w:type="spellEnd"/>
-      <w:r>
-        <w:rPr>
-          <w:rFonts w:ascii="Consolas" w:eastAsia="Times New Roman" w:hAnsi="Consolas" w:cs="Consolas"/>
-          <w:color w:val="24292E"/>
-          <w:sz w:val="18"/>
-          <w:szCs w:val="18"/>
-          <w:shd w:val="clear" w:color="auto" w:fill="FFFFFF"/>
-        </w:rPr>
-        <w:t>]);</w:t>
-      </w:r>
-      <w:r>
-        <w:rPr>
-          <w:rFonts w:ascii="Consolas" w:eastAsia="Times New Roman" w:hAnsi="Consolas" w:cs="Consolas"/>
-          <w:color w:val="24292E"/>
-          <w:sz w:val="18"/>
-          <w:szCs w:val="18"/>
-          <w:shd w:val="clear" w:color="auto" w:fill="FFFFFF"/>
-        </w:rPr>
-        <w:t xml:space="preserve"> </w:t>
-      </w:r>
-      <w:r>
-        <w:rPr>
-          <w:rFonts w:ascii="Consolas" w:eastAsia="Times New Roman" w:hAnsi="Consolas" w:cs="Consolas"/>
-          <w:color w:val="6A737D"/>
-          <w:sz w:val="18"/>
-          <w:szCs w:val="18"/>
-          <w:shd w:val="clear" w:color="auto" w:fill="FFFFFF"/>
-        </w:rPr>
-        <w:t>// this should never block</w:t>
+      <w:r>
+        <w:rPr>
+          <w:rFonts w:ascii="Times New Roman" w:eastAsia="Times New Roman" w:hAnsi="Times New Roman" w:cs="Times New Roman"/>
+        </w:rPr>
+        <w:t>…</w:t>
       </w:r>
     </w:p>
     <w:p>
       <w:pPr>
         <w:ind w:firstLine="720"/>
         <w:rPr>
+          <w:rFonts w:ascii="Consolas" w:eastAsia="Times New Roman" w:hAnsi="Consolas" w:cs="Consolas"/>
+          <w:color w:val="24292E"/>
+          <w:sz w:val="18"/>
+          <w:szCs w:val="18"/>
+          <w:shd w:val="clear" w:color="auto" w:fill="FFFFFF"/>
+        </w:rPr>
+      </w:pPr>
+      <w:r>
+        <w:rPr>
+          <w:rFonts w:ascii="Consolas" w:eastAsia="Times New Roman" w:hAnsi="Consolas" w:cs="Consolas"/>
+          <w:color w:val="24292E"/>
+          <w:sz w:val="18"/>
+          <w:szCs w:val="18"/>
+          <w:shd w:val="clear" w:color="auto" w:fill="FFFFFF"/>
+        </w:rPr>
+        <w:t>}</w:t>
+      </w:r>
+    </w:p>
+    <w:p>
+      <w:pPr>
+        <w:rPr>
           <w:rFonts w:ascii="Times New Roman" w:eastAsia="Times New Roman" w:hAnsi="Times New Roman" w:cs="Times New Roman"/>
         </w:rPr>
       </w:pPr>
-      <w:proofErr w:type="spellStart"/>
-      <w:r>
-        <w:rPr>
-          <w:rFonts w:ascii="Consolas" w:eastAsia="Times New Roman" w:hAnsi="Consolas" w:cs="Consolas"/>
-          <w:color w:val="005CC5"/>
-          <w:sz w:val="18"/>
-          <w:szCs w:val="18"/>
-          <w:shd w:val="clear" w:color="auto" w:fill="FFFFFF"/>
-        </w:rPr>
-        <w:t>OS_bSignal</w:t>
-      </w:r>
-      <w:proofErr w:type="spellEnd"/>
-      <w:r>
-        <w:rPr>
-          <w:rFonts w:ascii="Consolas" w:eastAsia="Times New Roman" w:hAnsi="Consolas" w:cs="Consolas"/>
-          <w:color w:val="24292E"/>
-          <w:sz w:val="18"/>
-          <w:szCs w:val="18"/>
-          <w:shd w:val="clear" w:color="auto" w:fill="FFFFFF"/>
-        </w:rPr>
-        <w:t>(&amp;blocks[cube-&gt;</w:t>
-      </w:r>
-      <w:proofErr w:type="gramStart"/>
-      <w:r>
-        <w:rPr>
-          <w:rFonts w:ascii="Consolas" w:eastAsia="Times New Roman" w:hAnsi="Consolas" w:cs="Consolas"/>
-          <w:color w:val="24292E"/>
-          <w:sz w:val="18"/>
-          <w:szCs w:val="18"/>
-          <w:shd w:val="clear" w:color="auto" w:fill="FFFFFF"/>
-        </w:rPr>
-        <w:t>y][</w:t>
-      </w:r>
-      <w:proofErr w:type="gramEnd"/>
-      <w:r>
-        <w:rPr>
-          <w:rFonts w:ascii="Consolas" w:eastAsia="Times New Roman" w:hAnsi="Consolas" w:cs="Consolas"/>
-          <w:color w:val="24292E"/>
-          <w:sz w:val="18"/>
-          <w:szCs w:val="18"/>
-          <w:shd w:val="clear" w:color="auto" w:fill="FFFFFF"/>
-        </w:rPr>
-        <w:t>cube-&gt;x]);</w:t>
+      <w:r>
+        <w:rPr>
+          <w:rFonts w:ascii="Times New Roman" w:eastAsia="Times New Roman" w:hAnsi="Times New Roman" w:cs="Times New Roman"/>
+        </w:rPr>
+        <w:tab/>
       </w:r>
     </w:p>
     <w:p>
@@ -1014,35 +1738,12 @@
           <w:rFonts w:ascii="Times New Roman" w:eastAsia="Times New Roman" w:hAnsi="Times New Roman" w:cs="Times New Roman"/>
         </w:rPr>
       </w:pPr>
-      <w:proofErr w:type="spellStart"/>
-      <w:r>
-        <w:rPr>
-          <w:rFonts w:ascii="Consolas" w:eastAsia="Times New Roman" w:hAnsi="Consolas" w:cs="Consolas"/>
-          <w:color w:val="005CC5"/>
-          <w:sz w:val="18"/>
-          <w:szCs w:val="18"/>
-          <w:shd w:val="clear" w:color="auto" w:fill="FFFFFF"/>
-        </w:rPr>
-        <w:t>EndCritical</w:t>
-      </w:r>
-      <w:proofErr w:type="spellEnd"/>
-      <w:r>
-        <w:rPr>
-          <w:rFonts w:ascii="Consolas" w:eastAsia="Times New Roman" w:hAnsi="Consolas" w:cs="Consolas"/>
-          <w:color w:val="24292E"/>
-          <w:sz w:val="18"/>
-          <w:szCs w:val="18"/>
-          <w:shd w:val="clear" w:color="auto" w:fill="FFFFFF"/>
-        </w:rPr>
-        <w:t>(status);</w:t>
-      </w:r>
-    </w:p>
-    <w:p>
-      <w:pPr>
+      <w:r>
         <w:rPr>
           <w:rFonts w:ascii="Times New Roman" w:eastAsia="Times New Roman" w:hAnsi="Times New Roman" w:cs="Times New Roman"/>
         </w:rPr>
-      </w:pPr>
+        <w:t xml:space="preserve">To check a direction, we not only see if the new location in that direction would be off the screen but also if the new locations semaphore is not blocked. If it is, the direction is not valid and ignored. Therefore, any directions we pick, the semaphore will not be blocked and not deadlock can happen. It is important that this calculation is in a critical section because this prevents other cubes from holding onto semaphores for directions which were initially valid. </w:t>
+      </w:r>
     </w:p>
     <w:p>
       <w:pPr>
@@ -1050,319 +1751,142 @@
           <w:rFonts w:ascii="Times New Roman" w:eastAsia="Times New Roman" w:hAnsi="Times New Roman" w:cs="Times New Roman"/>
         </w:rPr>
       </w:pPr>
-      <w:r>
+    </w:p>
+    <w:p>
+      <w:pPr>
         <w:rPr>
           <w:rFonts w:ascii="Times New Roman" w:eastAsia="Times New Roman" w:hAnsi="Times New Roman" w:cs="Times New Roman"/>
-        </w:rPr>
-        <w:t>After disabling interrupts, we check all the available directions this cube can move.</w:t>
-      </w:r>
-    </w:p>
-    <w:p>
-      <w:pPr>
+          <w:b/>
+          <w:bCs/>
+        </w:rPr>
+      </w:pPr>
+      <w:r>
         <w:rPr>
           <w:rFonts w:ascii="Times New Roman" w:eastAsia="Times New Roman" w:hAnsi="Times New Roman" w:cs="Times New Roman"/>
-        </w:rPr>
-      </w:pPr>
-    </w:p>
-    <w:p>
-      <w:pPr>
-        <w:ind w:firstLine="720"/>
+          <w:b/>
+          <w:bCs/>
+        </w:rPr>
+        <w:t>Video:</w:t>
+      </w:r>
+    </w:p>
+    <w:p>
+      <w:pPr>
         <w:rPr>
           <w:rFonts w:ascii="Times New Roman" w:eastAsia="Times New Roman" w:hAnsi="Times New Roman" w:cs="Times New Roman"/>
         </w:rPr>
       </w:pPr>
-      <w:r>
-        <w:rPr>
-          <w:rFonts w:ascii="Consolas" w:eastAsia="Times New Roman" w:hAnsi="Consolas" w:cs="Consolas"/>
-          <w:color w:val="D73A49"/>
-          <w:sz w:val="18"/>
-          <w:szCs w:val="18"/>
-          <w:shd w:val="clear" w:color="auto" w:fill="FFFFFF"/>
-        </w:rPr>
-        <w:t>if</w:t>
-      </w:r>
-      <w:r>
-        <w:rPr>
-          <w:rFonts w:ascii="Consolas" w:eastAsia="Times New Roman" w:hAnsi="Consolas" w:cs="Consolas"/>
-          <w:color w:val="24292E"/>
-          <w:sz w:val="18"/>
-          <w:szCs w:val="18"/>
-          <w:shd w:val="clear" w:color="auto" w:fill="FFFFFF"/>
-        </w:rPr>
-        <w:t xml:space="preserve"> (cube-&gt;x &gt; </w:t>
-      </w:r>
-      <w:r>
-        <w:rPr>
-          <w:rFonts w:ascii="Consolas" w:eastAsia="Times New Roman" w:hAnsi="Consolas" w:cs="Consolas"/>
-          <w:color w:val="005CC5"/>
-          <w:sz w:val="18"/>
-          <w:szCs w:val="18"/>
-          <w:shd w:val="clear" w:color="auto" w:fill="FFFFFF"/>
-        </w:rPr>
-        <w:t>0</w:t>
-      </w:r>
-      <w:r>
-        <w:rPr>
-          <w:rFonts w:ascii="Consolas" w:eastAsia="Times New Roman" w:hAnsi="Consolas" w:cs="Consolas"/>
-          <w:color w:val="24292E"/>
-          <w:sz w:val="18"/>
-          <w:szCs w:val="18"/>
-          <w:shd w:val="clear" w:color="auto" w:fill="FFFFFF"/>
-        </w:rPr>
-        <w:t xml:space="preserve"> &amp;&amp; blocks[cube-&gt;</w:t>
-      </w:r>
-      <w:proofErr w:type="gramStart"/>
-      <w:r>
-        <w:rPr>
-          <w:rFonts w:ascii="Consolas" w:eastAsia="Times New Roman" w:hAnsi="Consolas" w:cs="Consolas"/>
-          <w:color w:val="24292E"/>
-          <w:sz w:val="18"/>
-          <w:szCs w:val="18"/>
-          <w:shd w:val="clear" w:color="auto" w:fill="FFFFFF"/>
-        </w:rPr>
-        <w:t>y][</w:t>
-      </w:r>
-      <w:proofErr w:type="gramEnd"/>
-      <w:r>
-        <w:rPr>
-          <w:rFonts w:ascii="Consolas" w:eastAsia="Times New Roman" w:hAnsi="Consolas" w:cs="Consolas"/>
-          <w:color w:val="24292E"/>
-          <w:sz w:val="18"/>
-          <w:szCs w:val="18"/>
-          <w:shd w:val="clear" w:color="auto" w:fill="FFFFFF"/>
-        </w:rPr>
-        <w:t xml:space="preserve">cube-&gt;x - </w:t>
-      </w:r>
-      <w:r>
-        <w:rPr>
-          <w:rFonts w:ascii="Consolas" w:eastAsia="Times New Roman" w:hAnsi="Consolas" w:cs="Consolas"/>
-          <w:color w:val="005CC5"/>
-          <w:sz w:val="18"/>
-          <w:szCs w:val="18"/>
-          <w:shd w:val="clear" w:color="auto" w:fill="FFFFFF"/>
-        </w:rPr>
-        <w:t>1</w:t>
-      </w:r>
-      <w:r>
-        <w:rPr>
-          <w:rFonts w:ascii="Consolas" w:eastAsia="Times New Roman" w:hAnsi="Consolas" w:cs="Consolas"/>
-          <w:color w:val="24292E"/>
-          <w:sz w:val="18"/>
-          <w:szCs w:val="18"/>
-          <w:shd w:val="clear" w:color="auto" w:fill="FFFFFF"/>
-        </w:rPr>
-        <w:t>].Value) {</w:t>
-      </w:r>
-    </w:p>
-    <w:p>
-      <w:pPr>
-        <w:ind w:firstLine="720"/>
+    </w:p>
+    <w:p>
+      <w:pPr>
         <w:rPr>
           <w:rFonts w:ascii="Times New Roman" w:eastAsia="Times New Roman" w:hAnsi="Times New Roman" w:cs="Times New Roman"/>
         </w:rPr>
       </w:pPr>
-      <w:r>
+      <w:hyperlink r:id="rId6" w:history="1">
+        <w:r>
+          <w:rPr>
+            <w:rStyle w:val="Hyperlink"/>
+            <w:rFonts w:ascii="Times New Roman" w:eastAsia="Times New Roman" w:hAnsi="Times New Roman" w:cs="Times New Roman"/>
+          </w:rPr>
+          <w:t>https://drive.google.com/file/d/1A6c7ONvJpz8QVLXhMxelg6o2jh3J-3mz/view?usp=sharing</w:t>
+        </w:r>
+      </w:hyperlink>
+    </w:p>
+    <w:p>
+      <w:pPr>
         <w:rPr>
           <w:rFonts w:ascii="Times New Roman" w:eastAsia="Times New Roman" w:hAnsi="Times New Roman" w:cs="Times New Roman"/>
         </w:rPr>
-        <w:t>…</w:t>
-      </w:r>
-    </w:p>
-    <w:p>
-      <w:pPr>
-        <w:ind w:firstLine="720"/>
-        <w:rPr>
-          <w:rFonts w:ascii="Consolas" w:eastAsia="Times New Roman" w:hAnsi="Consolas" w:cs="Consolas"/>
-          <w:color w:val="24292E"/>
-          <w:sz w:val="18"/>
-          <w:szCs w:val="18"/>
-          <w:shd w:val="clear" w:color="auto" w:fill="FFFFFF"/>
-        </w:rPr>
-      </w:pPr>
-      <w:r>
-        <w:rPr>
-          <w:rFonts w:ascii="Consolas" w:eastAsia="Times New Roman" w:hAnsi="Consolas" w:cs="Consolas"/>
-          <w:color w:val="24292E"/>
-          <w:sz w:val="18"/>
-          <w:szCs w:val="18"/>
-          <w:shd w:val="clear" w:color="auto" w:fill="FFFFFF"/>
-        </w:rPr>
-        <w:t>}</w:t>
-      </w:r>
-    </w:p>
-    <w:p>
-      <w:pPr>
-        <w:rPr>
-          <w:rFonts w:ascii="Consolas" w:eastAsia="Times New Roman" w:hAnsi="Consolas" w:cs="Consolas"/>
-          <w:color w:val="D73A49"/>
-          <w:sz w:val="18"/>
-          <w:szCs w:val="18"/>
-          <w:shd w:val="clear" w:color="auto" w:fill="FFFFFF"/>
-        </w:rPr>
-      </w:pPr>
-    </w:p>
-    <w:p>
-      <w:pPr>
-        <w:ind w:firstLine="720"/>
-        <w:rPr>
-          <w:rFonts w:ascii="Consolas" w:eastAsia="Times New Roman" w:hAnsi="Consolas" w:cs="Consolas"/>
-          <w:color w:val="24292E"/>
-          <w:sz w:val="18"/>
-          <w:szCs w:val="18"/>
-          <w:shd w:val="clear" w:color="auto" w:fill="FFFFFF"/>
-        </w:rPr>
-      </w:pPr>
-      <w:r>
-        <w:rPr>
-          <w:rFonts w:ascii="Consolas" w:eastAsia="Times New Roman" w:hAnsi="Consolas" w:cs="Consolas"/>
-          <w:color w:val="D73A49"/>
-          <w:sz w:val="18"/>
-          <w:szCs w:val="18"/>
-          <w:shd w:val="clear" w:color="auto" w:fill="FFFFFF"/>
-        </w:rPr>
-        <w:t>if</w:t>
-      </w:r>
-      <w:r>
-        <w:rPr>
-          <w:rFonts w:ascii="Consolas" w:eastAsia="Times New Roman" w:hAnsi="Consolas" w:cs="Consolas"/>
-          <w:color w:val="24292E"/>
-          <w:sz w:val="18"/>
-          <w:szCs w:val="18"/>
-          <w:shd w:val="clear" w:color="auto" w:fill="FFFFFF"/>
-        </w:rPr>
-        <w:t xml:space="preserve"> (cube-&gt;x &lt; HORIZONAL_NUM_BLOCKS - </w:t>
-      </w:r>
-      <w:r>
-        <w:rPr>
-          <w:rFonts w:ascii="Consolas" w:eastAsia="Times New Roman" w:hAnsi="Consolas" w:cs="Consolas"/>
-          <w:color w:val="005CC5"/>
-          <w:sz w:val="18"/>
-          <w:szCs w:val="18"/>
-          <w:shd w:val="clear" w:color="auto" w:fill="FFFFFF"/>
-        </w:rPr>
-        <w:t>1</w:t>
-      </w:r>
-      <w:r>
-        <w:rPr>
-          <w:rFonts w:ascii="Consolas" w:eastAsia="Times New Roman" w:hAnsi="Consolas" w:cs="Consolas"/>
-          <w:color w:val="24292E"/>
-          <w:sz w:val="18"/>
-          <w:szCs w:val="18"/>
-          <w:shd w:val="clear" w:color="auto" w:fill="FFFFFF"/>
-        </w:rPr>
-        <w:t xml:space="preserve"> &amp;&amp; blocks[cube-&gt;</w:t>
-      </w:r>
-      <w:proofErr w:type="gramStart"/>
-      <w:r>
-        <w:rPr>
-          <w:rFonts w:ascii="Consolas" w:eastAsia="Times New Roman" w:hAnsi="Consolas" w:cs="Consolas"/>
-          <w:color w:val="24292E"/>
-          <w:sz w:val="18"/>
-          <w:szCs w:val="18"/>
-          <w:shd w:val="clear" w:color="auto" w:fill="FFFFFF"/>
-        </w:rPr>
-        <w:t>y][</w:t>
-      </w:r>
-      <w:proofErr w:type="gramEnd"/>
-      <w:r>
-        <w:rPr>
-          <w:rFonts w:ascii="Consolas" w:eastAsia="Times New Roman" w:hAnsi="Consolas" w:cs="Consolas"/>
-          <w:color w:val="24292E"/>
-          <w:sz w:val="18"/>
-          <w:szCs w:val="18"/>
-          <w:shd w:val="clear" w:color="auto" w:fill="FFFFFF"/>
-        </w:rPr>
-        <w:t xml:space="preserve">cube-&gt;x + </w:t>
-      </w:r>
-      <w:r>
-        <w:rPr>
-          <w:rFonts w:ascii="Consolas" w:eastAsia="Times New Roman" w:hAnsi="Consolas" w:cs="Consolas"/>
-          <w:color w:val="005CC5"/>
-          <w:sz w:val="18"/>
-          <w:szCs w:val="18"/>
-          <w:shd w:val="clear" w:color="auto" w:fill="FFFFFF"/>
-        </w:rPr>
-        <w:t>1</w:t>
-      </w:r>
-      <w:r>
-        <w:rPr>
-          <w:rFonts w:ascii="Consolas" w:eastAsia="Times New Roman" w:hAnsi="Consolas" w:cs="Consolas"/>
-          <w:color w:val="24292E"/>
-          <w:sz w:val="18"/>
-          <w:szCs w:val="18"/>
-          <w:shd w:val="clear" w:color="auto" w:fill="FFFFFF"/>
-        </w:rPr>
-        <w:t>].Value) {</w:t>
-      </w:r>
-    </w:p>
-    <w:p>
-      <w:pPr>
-        <w:ind w:firstLine="720"/>
+      </w:pPr>
+    </w:p>
+    <w:p>
+      <w:pPr>
         <w:rPr>
           <w:rFonts w:ascii="Times New Roman" w:eastAsia="Times New Roman" w:hAnsi="Times New Roman" w:cs="Times New Roman"/>
+          <w:b/>
+          <w:bCs/>
         </w:rPr>
       </w:pPr>
       <w:r>
         <w:rPr>
           <w:rFonts w:ascii="Times New Roman" w:eastAsia="Times New Roman" w:hAnsi="Times New Roman" w:cs="Times New Roman"/>
-        </w:rPr>
-        <w:t>…</w:t>
-      </w:r>
-    </w:p>
-    <w:p>
-      <w:pPr>
-        <w:ind w:firstLine="720"/>
-        <w:rPr>
-          <w:rFonts w:ascii="Consolas" w:eastAsia="Times New Roman" w:hAnsi="Consolas" w:cs="Consolas"/>
-          <w:color w:val="24292E"/>
-          <w:sz w:val="18"/>
-          <w:szCs w:val="18"/>
-          <w:shd w:val="clear" w:color="auto" w:fill="FFFFFF"/>
-        </w:rPr>
-      </w:pPr>
-      <w:r>
-        <w:rPr>
-          <w:rFonts w:ascii="Consolas" w:eastAsia="Times New Roman" w:hAnsi="Consolas" w:cs="Consolas"/>
-          <w:color w:val="24292E"/>
-          <w:sz w:val="18"/>
-          <w:szCs w:val="18"/>
-          <w:shd w:val="clear" w:color="auto" w:fill="FFFFFF"/>
-        </w:rPr>
-        <w:t>}</w:t>
+          <w:b/>
+          <w:bCs/>
+        </w:rPr>
+        <w:t>Survey:</w:t>
       </w:r>
     </w:p>
     <w:p>
       <w:pPr>
         <w:rPr>
           <w:rFonts w:ascii="Times New Roman" w:eastAsia="Times New Roman" w:hAnsi="Times New Roman" w:cs="Times New Roman"/>
-        </w:rPr>
-      </w:pPr>
-      <w:r>
+          <w:b/>
+          <w:bCs/>
+        </w:rPr>
+      </w:pPr>
+    </w:p>
+    <w:p>
+      <w:pPr>
+        <w:rPr>
+          <w:noProof/>
+        </w:rPr>
+      </w:pPr>
+    </w:p>
+    <w:p>
+      <w:pPr>
         <w:rPr>
           <w:rFonts w:ascii="Times New Roman" w:eastAsia="Times New Roman" w:hAnsi="Times New Roman" w:cs="Times New Roman"/>
-        </w:rPr>
-        <w:tab/>
-      </w:r>
-    </w:p>
-    <w:p>
-      <w:pPr>
-        <w:rPr>
-          <w:rFonts w:ascii="Times New Roman" w:eastAsia="Times New Roman" w:hAnsi="Times New Roman" w:cs="Times New Roman"/>
-        </w:rPr>
-      </w:pPr>
-      <w:r>
-        <w:rPr>
-          <w:rFonts w:ascii="Times New Roman" w:eastAsia="Times New Roman" w:hAnsi="Times New Roman" w:cs="Times New Roman"/>
-        </w:rPr>
-        <w:t xml:space="preserve">To check a direction, we not only see if the new location in that direction would be off the screen but also if the new locations semaphore is not blocked. If it is, the direction is not valid and ignored. Therefore, any directions we pick, the semaphore will not be blocked and not deadlock can happen. It is important that this calculation is in a critical section because this prevents other cubes from holding onto semaphores for directions which were initially valid. </w:t>
-      </w:r>
-    </w:p>
-    <w:p>
-      <w:pPr>
-        <w:rPr>
-          <w:rFonts w:ascii="Times New Roman" w:eastAsia="Times New Roman" w:hAnsi="Times New Roman" w:cs="Times New Roman"/>
-        </w:rPr>
-      </w:pPr>
+          <w:b/>
+          <w:bCs/>
+        </w:rPr>
+      </w:pPr>
+      <w:r>
+        <w:rPr>
+          <w:noProof/>
+        </w:rPr>
+        <w:drawing>
+          <wp:inline distT="0" distB="0" distL="0" distR="0" wp14:anchorId="6E130A16" wp14:editId="5F9D8BE5">
+            <wp:extent cx="6006502" cy="2296633"/>
+            <wp:effectExtent l="0" t="0" r="0" b="8890"/>
+            <wp:docPr id="1" name="Picture 1"/>
+            <wp:cNvGraphicFramePr>
+              <a:graphicFrameLocks xmlns:a="http://schemas.openxmlformats.org/drawingml/2006/main" noChangeAspect="1"/>
+            </wp:cNvGraphicFramePr>
+            <a:graphic xmlns:a="http://schemas.openxmlformats.org/drawingml/2006/main">
+              <a:graphicData uri="http://schemas.openxmlformats.org/drawingml/2006/picture">
+                <pic:pic xmlns:pic="http://schemas.openxmlformats.org/drawingml/2006/picture">
+                  <pic:nvPicPr>
+                    <pic:cNvPr id="1" name=""/>
+                    <pic:cNvPicPr/>
+                  </pic:nvPicPr>
+                  <pic:blipFill rotWithShape="1">
+                    <a:blip r:embed="rId7"/>
+                    <a:srcRect l="-1073" t="10819" b="20437"/>
+                    <a:stretch/>
+                  </pic:blipFill>
+                  <pic:spPr bwMode="auto">
+                    <a:xfrm>
+                      <a:off x="0" y="0"/>
+                      <a:ext cx="6007395" cy="2296974"/>
+                    </a:xfrm>
+                    <a:prstGeom prst="rect">
+                      <a:avLst/>
+                    </a:prstGeom>
+                    <a:ln>
+                      <a:noFill/>
+                    </a:ln>
+                    <a:extLst>
+                      <a:ext uri="{53640926-AAD7-44D8-BBD7-CCE9431645EC}">
+                        <a14:shadowObscured xmlns:a14="http://schemas.microsoft.com/office/drawing/2010/main"/>
+                      </a:ext>
+                    </a:extLst>
+                  </pic:spPr>
+                </pic:pic>
+              </a:graphicData>
+            </a:graphic>
+          </wp:inline>
+        </w:drawing>
+      </w:r>
     </w:p>
     <w:p>
       <w:pPr>
@@ -1393,7 +1917,7 @@
 </file>
 
 <file path=word/numbering.xml><?xml version="1.0" encoding="utf-8"?>
-<w:numbering xmlns:wpc="http://schemas.microsoft.com/office/word/2010/wordprocessingCanvas" xmlns:cx="http://schemas.microsoft.com/office/drawing/2014/chartex" xmlns:cx1="http://schemas.microsoft.com/office/drawing/2015/9/8/chartex" xmlns:cx2="http://schemas.microsoft.com/office/drawing/2015/10/21/chartex" xmlns:cx3="http://schemas.microsoft.com/office/drawing/2016/5/9/chartex" xmlns:cx4="http://schemas.microsoft.com/office/drawing/2016/5/10/chartex" xmlns:cx5="http://schemas.microsoft.com/office/drawing/2016/5/11/chartex" xmlns:cx6="http://schemas.microsoft.com/office/drawing/2016/5/12/chartex" xmlns:cx7="http://schemas.microsoft.com/office/drawing/2016/5/13/chartex" xmlns:cx8="http://schemas.microsoft.com/office/drawing/2016/5/14/chartex" xmlns:mc="http://schemas.openxmlformats.org/markup-compatibility/2006" xmlns:aink="http://schemas.microsoft.com/office/drawing/2016/ink" xmlns:am3d="http://schemas.microsoft.com/office/drawing/2017/model3d" xmlns:o="urn:schemas-microsoft-com:office:office" xmlns:r="http://schemas.openxmlformats.org/officeDocument/2006/relationships" xmlns:m="http://schemas.openxmlformats.org/officeDocument/2006/math" xmlns:v="urn:schemas-microsoft-com:vml" xmlns:wp14="http://schemas.microsoft.com/office/word/2010/wordprocessingDrawing" xmlns:wp="http://schemas.openxmlformats.org/drawingml/2006/wordprocessingDrawing" xmlns:w10="urn:schemas-microsoft-com:office:word" xmlns:w="http://schemas.openxmlformats.org/wordprocessingml/2006/main" xmlns:w14="http://schemas.microsoft.com/office/word/2010/wordml" xmlns:w15="http://schemas.microsoft.com/office/word/2012/wordml" xmlns:w16cid="http://schemas.microsoft.com/office/word/2016/wordml/cid" xmlns:w16se="http://schemas.microsoft.com/office/word/2015/wordml/symex" xmlns:wpg="http://schemas.microsoft.com/office/word/2010/wordprocessingGroup" xmlns:wpi="http://schemas.microsoft.com/office/word/2010/wordprocessingInk" xmlns:wne="http://schemas.microsoft.com/office/word/2006/wordml" xmlns:wps="http://schemas.microsoft.com/office/word/2010/wordprocessingShape" mc:Ignorable="w14 w15 w16se w16cid wp14">
+<w:numbering xmlns:wpc="http://schemas.microsoft.com/office/word/2010/wordprocessingCanvas" xmlns:cx="http://schemas.microsoft.com/office/drawing/2014/chartex" xmlns:cx1="http://schemas.microsoft.com/office/drawing/2015/9/8/chartex" xmlns:cx2="http://schemas.microsoft.com/office/drawing/2015/10/21/chartex" xmlns:cx3="http://schemas.microsoft.com/office/drawing/2016/5/9/chartex" xmlns:cx4="http://schemas.microsoft.com/office/drawing/2016/5/10/chartex" xmlns:cx5="http://schemas.microsoft.com/office/drawing/2016/5/11/chartex" xmlns:cx6="http://schemas.microsoft.com/office/drawing/2016/5/12/chartex" xmlns:cx7="http://schemas.microsoft.com/office/drawing/2016/5/13/chartex" xmlns:cx8="http://schemas.microsoft.com/office/drawing/2016/5/14/chartex" xmlns:mc="http://schemas.openxmlformats.org/markup-compatibility/2006" xmlns:aink="http://schemas.microsoft.com/office/drawing/2016/ink" xmlns:am3d="http://schemas.microsoft.com/office/drawing/2017/model3d" xmlns:o="urn:schemas-microsoft-com:office:office" xmlns:r="http://schemas.openxmlformats.org/officeDocument/2006/relationships" xmlns:m="http://schemas.openxmlformats.org/officeDocument/2006/math" xmlns:v="urn:schemas-microsoft-com:vml" xmlns:wp14="http://schemas.microsoft.com/office/word/2010/wordprocessingDrawing" xmlns:wp="http://schemas.openxmlformats.org/drawingml/2006/wordprocessingDrawing" xmlns:w10="urn:schemas-microsoft-com:office:word" xmlns:w="http://schemas.openxmlformats.org/wordprocessingml/2006/main" xmlns:w14="http://schemas.microsoft.com/office/word/2010/wordml" xmlns:w15="http://schemas.microsoft.com/office/word/2012/wordml" xmlns:w16cex="http://schemas.microsoft.com/office/word/2018/wordml/cex" xmlns:w16cid="http://schemas.microsoft.com/office/word/2016/wordml/cid" xmlns:w16="http://schemas.microsoft.com/office/word/2018/wordml" xmlns:w16se="http://schemas.microsoft.com/office/word/2015/wordml/symex" xmlns:wpg="http://schemas.microsoft.com/office/word/2010/wordprocessingGroup" xmlns:wpi="http://schemas.microsoft.com/office/word/2010/wordprocessingInk" xmlns:wne="http://schemas.microsoft.com/office/word/2006/wordml" xmlns:wps="http://schemas.microsoft.com/office/word/2010/wordprocessingShape" mc:Ignorable="w14 w15 w16se w16cid w16 w16cex wp14">
   <w:abstractNum w:abstractNumId="0" w15:restartNumberingAfterBreak="0">
     <w:nsid w:val="28046E90"/>
     <w:multiLevelType w:val="multilevel"/>
@@ -1630,7 +2154,7 @@
 </file>
 
 <file path=word/styles.xml><?xml version="1.0" encoding="utf-8"?>
-<w:styles xmlns:mc="http://schemas.openxmlformats.org/markup-compatibility/2006" xmlns:r="http://schemas.openxmlformats.org/officeDocument/2006/relationships" xmlns:w="http://schemas.openxmlformats.org/wordprocessingml/2006/main" xmlns:w14="http://schemas.microsoft.com/office/word/2010/wordml" xmlns:w15="http://schemas.microsoft.com/office/word/2012/wordml" xmlns:w16cid="http://schemas.microsoft.com/office/word/2016/wordml/cid" xmlns:w16se="http://schemas.microsoft.com/office/word/2015/wordml/symex" mc:Ignorable="w14 w15 w16se w16cid">
+<w:styles xmlns:mc="http://schemas.openxmlformats.org/markup-compatibility/2006" xmlns:r="http://schemas.openxmlformats.org/officeDocument/2006/relationships" xmlns:w="http://schemas.openxmlformats.org/wordprocessingml/2006/main" xmlns:w14="http://schemas.microsoft.com/office/word/2010/wordml" xmlns:w15="http://schemas.microsoft.com/office/word/2012/wordml" xmlns:w16cex="http://schemas.microsoft.com/office/word/2018/wordml/cex" xmlns:w16cid="http://schemas.microsoft.com/office/word/2016/wordml/cid" xmlns:w16="http://schemas.microsoft.com/office/word/2018/wordml" xmlns:w16se="http://schemas.microsoft.com/office/word/2015/wordml/symex" mc:Ignorable="w14 w15 w16se w16cid w16 w16cex">
   <w:docDefaults>
     <w:rPrDefault>
       <w:rPr>
@@ -1642,7 +2166,7 @@
     </w:rPrDefault>
     <w:pPrDefault/>
   </w:docDefaults>
-  <w:latentStyles w:defLockedState="0" w:defUIPriority="99" w:defSemiHidden="0" w:defUnhideWhenUsed="0" w:defQFormat="0" w:count="375">
+  <w:latentStyles w:defLockedState="0" w:defUIPriority="99" w:defSemiHidden="0" w:defUnhideWhenUsed="0" w:defQFormat="0" w:count="376">
     <w:lsdException w:name="Normal" w:uiPriority="0" w:qFormat="1"/>
     <w:lsdException w:name="heading 1" w:uiPriority="9" w:qFormat="1"/>
     <w:lsdException w:name="heading 2" w:semiHidden="1" w:uiPriority="9" w:unhideWhenUsed="1" w:qFormat="1"/>
@@ -1748,7 +2272,6 @@
     <w:lsdException w:name="HTML Sample" w:semiHidden="1" w:unhideWhenUsed="1"/>
     <w:lsdException w:name="HTML Typewriter" w:semiHidden="1" w:unhideWhenUsed="1"/>
     <w:lsdException w:name="HTML Variable" w:semiHidden="1" w:unhideWhenUsed="1"/>
-    <w:lsdException w:name="Normal Table" w:semiHidden="1" w:unhideWhenUsed="1"/>
     <w:lsdException w:name="annotation subject" w:semiHidden="1" w:unhideWhenUsed="1"/>
     <w:lsdException w:name="No List" w:semiHidden="1" w:unhideWhenUsed="1"/>
     <w:lsdException w:name="Outline List 1" w:semiHidden="1" w:unhideWhenUsed="1"/>
@@ -1795,10 +2318,8 @@
     <w:lsdException w:name="Table Subtle 2" w:semiHidden="1" w:unhideWhenUsed="1"/>
     <w:lsdException w:name="Table Web 1" w:semiHidden="1" w:unhideWhenUsed="1"/>
     <w:lsdException w:name="Table Web 2" w:semiHidden="1" w:unhideWhenUsed="1"/>
-    <w:lsdException w:name="Table Web 3" w:semiHidden="1" w:unhideWhenUsed="1"/>
     <w:lsdException w:name="Balloon Text" w:semiHidden="1" w:unhideWhenUsed="1"/>
     <w:lsdException w:name="Table Grid" w:uiPriority="39"/>
-    <w:lsdException w:name="Table Theme" w:semiHidden="1" w:unhideWhenUsed="1"/>
     <w:lsdException w:name="Placeholder Text" w:semiHidden="1"/>
     <w:lsdException w:name="No Spacing" w:uiPriority="1" w:qFormat="1"/>
     <w:lsdException w:name="Light Shading" w:uiPriority="60"/>
@@ -2018,6 +2539,7 @@
     <w:lsdException w:name="Smart Hyperlink" w:semiHidden="1" w:unhideWhenUsed="1"/>
     <w:lsdException w:name="Hashtag" w:semiHidden="1" w:unhideWhenUsed="1"/>
     <w:lsdException w:name="Unresolved Mention" w:semiHidden="1" w:unhideWhenUsed="1"/>
+    <w:lsdException w:name="Smart Link" w:semiHidden="1" w:unhideWhenUsed="1"/>
   </w:latentStyles>
   <w:style w:type="paragraph" w:default="1" w:styleId="Normal">
     <w:name w:val="Normal"/>
@@ -2126,6 +2648,34 @@
       <w:sz w:val="20"/>
       <w:szCs w:val="20"/>
     </w:rPr>
+  </w:style>
+  <w:style w:type="character" w:styleId="Hyperlink">
+    <w:name w:val="Hyperlink"/>
+    <w:basedOn w:val="DefaultParagraphFont"/>
+    <w:uiPriority w:val="99"/>
+    <w:unhideWhenUsed/>
+    <w:rsid w:val="00FE265F"/>
+    <w:rPr>
+      <w:color w:val="0563C1" w:themeColor="hyperlink"/>
+      <w:u w:val="single"/>
+    </w:rPr>
+  </w:style>
+  <w:style w:type="character" w:styleId="UnresolvedMention">
+    <w:name w:val="Unresolved Mention"/>
+    <w:basedOn w:val="DefaultParagraphFont"/>
+    <w:uiPriority w:val="99"/>
+    <w:semiHidden/>
+    <w:unhideWhenUsed/>
+    <w:rsid w:val="00FE265F"/>
+    <w:rPr>
+      <w:color w:val="605E5C"/>
+      <w:shd w:val="clear" w:color="auto" w:fill="E1DFDD"/>
+    </w:rPr>
+  </w:style>
+  <w:style w:type="character" w:customStyle="1" w:styleId="pl-en">
+    <w:name w:val="pl-en"/>
+    <w:basedOn w:val="DefaultParagraphFont"/>
+    <w:rsid w:val="00FE265F"/>
   </w:style>
 </w:styles>
 </file>
